--- a/Eksamen.docx
+++ b/Eksamen.docx
@@ -568,15 +568,18 @@
       </w:r>
     </w:p>
     <w:p>
+      <w:pPr>
+        <w:keepNext/>
+      </w:pPr>
       <w:r>
         <w:rPr>
           <w:noProof/>
         </w:rPr>
         <w:drawing>
           <wp:inline distT="0" distB="0" distL="0" distR="0">
-            <wp:extent cx="6120130" cy="4199255"/>
+            <wp:extent cx="6120130" cy="4175125"/>
             <wp:effectExtent l="0" t="0" r="0" b="0"/>
-            <wp:docPr id="1" name="Billede 1"/>
+            <wp:docPr id="2" name="Billede 2"/>
             <wp:cNvGraphicFramePr>
               <a:graphicFrameLocks xmlns:a="http://schemas.openxmlformats.org/drawingml/2006/main" noChangeAspect="1"/>
             </wp:cNvGraphicFramePr>
@@ -584,7 +587,7 @@
               <a:graphicData uri="http://schemas.openxmlformats.org/drawingml/2006/picture">
                 <pic:pic xmlns:pic="http://schemas.openxmlformats.org/drawingml/2006/picture">
                   <pic:nvPicPr>
-                    <pic:cNvPr id="1" name="Ladeskab.png"/>
+                    <pic:cNvPr id="2" name="Ladeskab.png"/>
                     <pic:cNvPicPr/>
                   </pic:nvPicPr>
                   <pic:blipFill>
@@ -602,7 +605,7 @@
                   <pic:spPr>
                     <a:xfrm>
                       <a:off x="0" y="0"/>
-                      <a:ext cx="6120130" cy="4199255"/>
+                      <a:ext cx="6120130" cy="4175125"/>
                     </a:xfrm>
                     <a:prstGeom prst="rect">
                       <a:avLst/>
@@ -616,16 +619,127 @@
       </w:r>
     </w:p>
     <w:p>
+      <w:pPr>
+        <w:pStyle w:val="Billedtekst"/>
+      </w:pPr>
+      <w:r>
+        <w:t xml:space="preserve">Figur </w:t>
+      </w:r>
+      <w:r>
+        <w:fldChar w:fldCharType="begin"/>
+      </w:r>
+      <w:r>
+        <w:instrText xml:space="preserve"> SEQ Figur \* ARABIC </w:instrText>
+      </w:r>
+      <w:r>
+        <w:fldChar w:fldCharType="separate"/>
+      </w:r>
+      <w:r>
+        <w:rPr>
+          <w:noProof/>
+        </w:rPr>
+        <w:t>1</w:t>
+      </w:r>
+      <w:r>
+        <w:fldChar w:fldCharType="end"/>
+      </w:r>
+      <w:r>
+        <w:t xml:space="preserve"> Klassediagram over </w:t>
+      </w:r>
+      <w:proofErr w:type="spellStart"/>
+      <w:r>
+        <w:t>ladeskabs</w:t>
+      </w:r>
+      <w:proofErr w:type="spellEnd"/>
+      <w:r>
+        <w:t xml:space="preserve"> systemet</w:t>
+      </w:r>
+    </w:p>
+    <w:p>
+      <w:r>
+        <w:t xml:space="preserve">Klassediagrammet ses på figur 1. </w:t>
+      </w:r>
       <w:r>
         <w:t xml:space="preserve">Det der gør designet </w:t>
       </w:r>
-      <w:proofErr w:type="gramStart"/>
-      <w:r>
-        <w:t>testbart</w:t>
-      </w:r>
-      <w:proofErr w:type="gramEnd"/>
-      <w:r>
-        <w:t xml:space="preserve"> er at der er lavet interfaces til hver klasse. Herudover er opgaverne delt ud på forskellige klasser. Selv med fordeling er Control klassen, meget stor og der er risiko for at den bliver en kompliceret monolit.</w:t>
+      <w:r>
+        <w:t>testbart,</w:t>
+      </w:r>
+      <w:r>
+        <w:t xml:space="preserve"> er at der er lavet interfaces til hver klasse. Herudover er opgaverne delt ud på forskellige klasser</w:t>
+      </w:r>
+      <w:r>
+        <w:t xml:space="preserve">, således at der undgås at Control bliver til en monolit. Der er fuldt SOLID principperne for S og O, </w:t>
+      </w:r>
+      <w:r>
+        <w:rPr>
+          <w:i/>
+          <w:iCs/>
+        </w:rPr>
+        <w:t xml:space="preserve">Single </w:t>
+      </w:r>
+      <w:proofErr w:type="spellStart"/>
+      <w:r>
+        <w:rPr>
+          <w:i/>
+          <w:iCs/>
+        </w:rPr>
+        <w:t>responsibility</w:t>
+      </w:r>
+      <w:proofErr w:type="spellEnd"/>
+      <w:r>
+        <w:t xml:space="preserve"> og </w:t>
+      </w:r>
+      <w:r>
+        <w:rPr>
+          <w:i/>
+          <w:iCs/>
+        </w:rPr>
+        <w:t xml:space="preserve">open for </w:t>
+      </w:r>
+      <w:proofErr w:type="spellStart"/>
+      <w:r>
+        <w:rPr>
+          <w:i/>
+          <w:iCs/>
+        </w:rPr>
+        <w:t>extension</w:t>
+      </w:r>
+      <w:proofErr w:type="spellEnd"/>
+      <w:r>
+        <w:rPr>
+          <w:i/>
+          <w:iCs/>
+        </w:rPr>
+        <w:t xml:space="preserve"> but </w:t>
+      </w:r>
+      <w:proofErr w:type="spellStart"/>
+      <w:r>
+        <w:rPr>
+          <w:i/>
+          <w:iCs/>
+        </w:rPr>
+        <w:t>closed</w:t>
+      </w:r>
+      <w:proofErr w:type="spellEnd"/>
+      <w:r>
+        <w:rPr>
+          <w:i/>
+          <w:iCs/>
+        </w:rPr>
+        <w:t xml:space="preserve"> for </w:t>
+      </w:r>
+      <w:proofErr w:type="spellStart"/>
+      <w:r>
+        <w:rPr>
+          <w:i/>
+          <w:iCs/>
+        </w:rPr>
+        <w:t>modification</w:t>
+      </w:r>
+      <w:proofErr w:type="spellEnd"/>
+      <w:r>
+        <w:t xml:space="preserve">. </w:t>
       </w:r>
     </w:p>
     <w:p>
@@ -635,8 +749,35 @@
       <w:r>
         <w:t>Delopgave 2</w:t>
       </w:r>
-      <w:bookmarkStart w:id="0" w:name="_GoBack"/>
-      <w:bookmarkEnd w:id="0"/>
+    </w:p>
+    <w:p>
+      <w:r>
+        <w:t xml:space="preserve">Henvises til </w:t>
+      </w:r>
+      <w:proofErr w:type="spellStart"/>
+      <w:r>
+        <w:t>namespace</w:t>
+      </w:r>
+      <w:proofErr w:type="spellEnd"/>
+      <w:r>
+        <w:t xml:space="preserve"> ”</w:t>
+      </w:r>
+      <w:proofErr w:type="spellStart"/>
+      <w:r>
+        <w:t>Classes.Control</w:t>
+      </w:r>
+      <w:proofErr w:type="spellEnd"/>
+      <w:r>
+        <w:t>” I solution ”</w:t>
+      </w:r>
+      <w:proofErr w:type="spellStart"/>
+      <w:r>
+        <w:t>SWT_Eksamen_ChargeCloset</w:t>
+      </w:r>
+      <w:proofErr w:type="spellEnd"/>
+      <w:r>
+        <w:t>”.</w:t>
+      </w:r>
     </w:p>
     <w:p>
       <w:pPr>
@@ -650,6 +791,311 @@
       </w:r>
     </w:p>
     <w:p>
+      <w:r>
+        <w:t>Efter implementeringen af unittest</w:t>
+      </w:r>
+      <w:r>
+        <w:t xml:space="preserve">, hvor Control var unit under test, så kan resultatet af unittestene ses i </w:t>
+      </w:r>
+      <w:r>
+        <w:t xml:space="preserve">både testsuiten på Figur 2 og </w:t>
+      </w:r>
+      <w:proofErr w:type="spellStart"/>
+      <w:r>
+        <w:t>coverragerapporten</w:t>
+      </w:r>
+      <w:proofErr w:type="spellEnd"/>
+      <w:r>
+        <w:t xml:space="preserve"> over unittestene. På Figur </w:t>
+      </w:r>
+      <w:r>
+        <w:t>3</w:t>
+      </w:r>
+      <w:r>
+        <w:t xml:space="preserve"> ses en </w:t>
+      </w:r>
+      <w:proofErr w:type="spellStart"/>
+      <w:r>
+        <w:t>coverage</w:t>
+      </w:r>
+      <w:proofErr w:type="spellEnd"/>
+      <w:r>
+        <w:t xml:space="preserve"> på 100% som betyder at alle dele i Control er blevet kaldt. Om de er blevet testet på eller testet rigtig, er ikke muligt at se i en </w:t>
+      </w:r>
+      <w:proofErr w:type="spellStart"/>
+      <w:r>
+        <w:t>coveragerapport</w:t>
+      </w:r>
+      <w:proofErr w:type="spellEnd"/>
+      <w:r>
+        <w:t>.</w:t>
+      </w:r>
+    </w:p>
+    <w:p>
+      <w:pPr>
+        <w:keepNext/>
+      </w:pPr>
+      <w:r>
+        <w:rPr>
+          <w:noProof/>
+        </w:rPr>
+        <w:lastRenderedPageBreak/>
+        <w:drawing>
+          <wp:inline distT="0" distB="0" distL="0" distR="0" wp14:anchorId="568901D6" wp14:editId="00009BA0">
+            <wp:extent cx="2791794" cy="2687102"/>
+            <wp:effectExtent l="0" t="0" r="8890" b="0"/>
+            <wp:docPr id="3" name="Billede 3"/>
+            <wp:cNvGraphicFramePr>
+              <a:graphicFrameLocks xmlns:a="http://schemas.openxmlformats.org/drawingml/2006/main" noChangeAspect="1"/>
+            </wp:cNvGraphicFramePr>
+            <a:graphic xmlns:a="http://schemas.openxmlformats.org/drawingml/2006/main">
+              <a:graphicData uri="http://schemas.openxmlformats.org/drawingml/2006/picture">
+                <pic:pic xmlns:pic="http://schemas.openxmlformats.org/drawingml/2006/picture">
+                  <pic:nvPicPr>
+                    <pic:cNvPr id="1" name=""/>
+                    <pic:cNvPicPr/>
+                  </pic:nvPicPr>
+                  <pic:blipFill>
+                    <a:blip r:embed="rId7"/>
+                    <a:stretch>
+                      <a:fillRect/>
+                    </a:stretch>
+                  </pic:blipFill>
+                  <pic:spPr>
+                    <a:xfrm>
+                      <a:off x="0" y="0"/>
+                      <a:ext cx="2810204" cy="2704822"/>
+                    </a:xfrm>
+                    <a:prstGeom prst="rect">
+                      <a:avLst/>
+                    </a:prstGeom>
+                  </pic:spPr>
+                </pic:pic>
+              </a:graphicData>
+            </a:graphic>
+          </wp:inline>
+        </w:drawing>
+      </w:r>
+      <w:r>
+        <w:rPr>
+          <w:noProof/>
+        </w:rPr>
+        <w:drawing>
+          <wp:inline distT="0" distB="0" distL="0" distR="0" wp14:anchorId="49015CC7" wp14:editId="54510F24">
+            <wp:extent cx="2303789" cy="2682894"/>
+            <wp:effectExtent l="0" t="0" r="1270" b="3175"/>
+            <wp:docPr id="1" name="Billede 1"/>
+            <wp:cNvGraphicFramePr>
+              <a:graphicFrameLocks xmlns:a="http://schemas.openxmlformats.org/drawingml/2006/main" noChangeAspect="1"/>
+            </wp:cNvGraphicFramePr>
+            <a:graphic xmlns:a="http://schemas.openxmlformats.org/drawingml/2006/main">
+              <a:graphicData uri="http://schemas.openxmlformats.org/drawingml/2006/picture">
+                <pic:pic xmlns:pic="http://schemas.openxmlformats.org/drawingml/2006/picture">
+                  <pic:nvPicPr>
+                    <pic:cNvPr id="1" name=""/>
+                    <pic:cNvPicPr/>
+                  </pic:nvPicPr>
+                  <pic:blipFill>
+                    <a:blip r:embed="rId8"/>
+                    <a:stretch>
+                      <a:fillRect/>
+                    </a:stretch>
+                  </pic:blipFill>
+                  <pic:spPr>
+                    <a:xfrm>
+                      <a:off x="0" y="0"/>
+                      <a:ext cx="2334232" cy="2718346"/>
+                    </a:xfrm>
+                    <a:prstGeom prst="rect">
+                      <a:avLst/>
+                    </a:prstGeom>
+                  </pic:spPr>
+                </pic:pic>
+              </a:graphicData>
+            </a:graphic>
+          </wp:inline>
+        </w:drawing>
+      </w:r>
+    </w:p>
+    <w:p>
+      <w:pPr>
+        <w:pStyle w:val="Billedtekst"/>
+        <w:rPr>
+          <w:lang w:val="en-US"/>
+        </w:rPr>
+      </w:pPr>
+      <w:proofErr w:type="spellStart"/>
+      <w:r>
+        <w:rPr>
+          <w:lang w:val="en-US"/>
+        </w:rPr>
+        <w:t>Figur</w:t>
+      </w:r>
+      <w:proofErr w:type="spellEnd"/>
+      <w:r>
+        <w:rPr>
+          <w:lang w:val="en-US"/>
+        </w:rPr>
+        <w:t xml:space="preserve"> </w:t>
+      </w:r>
+      <w:r>
+        <w:fldChar w:fldCharType="begin"/>
+      </w:r>
+      <w:r>
+        <w:rPr>
+          <w:lang w:val="en-US"/>
+        </w:rPr>
+        <w:instrText xml:space="preserve"> SEQ Figur \* ARABIC </w:instrText>
+      </w:r>
+      <w:r>
+        <w:fldChar w:fldCharType="separate"/>
+      </w:r>
+      <w:r>
+        <w:rPr>
+          <w:noProof/>
+          <w:lang w:val="en-US"/>
+        </w:rPr>
+        <w:t>2</w:t>
+      </w:r>
+      <w:r>
+        <w:fldChar w:fldCharType="end"/>
+      </w:r>
+      <w:r>
+        <w:rPr>
+          <w:lang w:val="en-US"/>
+        </w:rPr>
+        <w:t xml:space="preserve"> </w:t>
+      </w:r>
+      <w:proofErr w:type="spellStart"/>
+      <w:r>
+        <w:rPr>
+          <w:lang w:val="en-US"/>
+        </w:rPr>
+        <w:t>Testresultater</w:t>
+      </w:r>
+      <w:proofErr w:type="spellEnd"/>
+      <w:r>
+        <w:rPr>
+          <w:lang w:val="en-US"/>
+        </w:rPr>
+        <w:tab/>
+      </w:r>
+      <w:r>
+        <w:rPr>
+          <w:lang w:val="en-US"/>
+        </w:rPr>
+        <w:tab/>
+      </w:r>
+      <w:r>
+        <w:rPr>
+          <w:lang w:val="en-US"/>
+        </w:rPr>
+        <w:t xml:space="preserve">              </w:t>
+      </w:r>
+      <w:proofErr w:type="spellStart"/>
+      <w:r>
+        <w:rPr>
+          <w:lang w:val="en-US"/>
+        </w:rPr>
+        <w:t>Figur</w:t>
+      </w:r>
+      <w:proofErr w:type="spellEnd"/>
+      <w:r>
+        <w:rPr>
+          <w:lang w:val="en-US"/>
+        </w:rPr>
+        <w:t xml:space="preserve"> </w:t>
+      </w:r>
+      <w:r>
+        <w:fldChar w:fldCharType="begin"/>
+      </w:r>
+      <w:r>
+        <w:rPr>
+          <w:lang w:val="en-US"/>
+        </w:rPr>
+        <w:instrText xml:space="preserve"> SEQ Figur \* ARABIC </w:instrText>
+      </w:r>
+      <w:r>
+        <w:fldChar w:fldCharType="separate"/>
+      </w:r>
+      <w:r>
+        <w:rPr>
+          <w:noProof/>
+          <w:lang w:val="en-US"/>
+        </w:rPr>
+        <w:t>3</w:t>
+      </w:r>
+      <w:r>
+        <w:fldChar w:fldCharType="end"/>
+      </w:r>
+      <w:r>
+        <w:rPr>
+          <w:lang w:val="en-US"/>
+        </w:rPr>
+        <w:t xml:space="preserve"> </w:t>
+      </w:r>
+      <w:proofErr w:type="spellStart"/>
+      <w:r>
+        <w:rPr>
+          <w:lang w:val="en-US"/>
+        </w:rPr>
+        <w:t>Coverragerapport</w:t>
+      </w:r>
+      <w:proofErr w:type="spellEnd"/>
+      <w:r>
+        <w:rPr>
+          <w:lang w:val="en-US"/>
+        </w:rPr>
+        <w:t xml:space="preserve"> over Control </w:t>
+      </w:r>
+      <w:proofErr w:type="spellStart"/>
+      <w:r>
+        <w:rPr>
+          <w:lang w:val="en-US"/>
+        </w:rPr>
+        <w:t>unittest</w:t>
+      </w:r>
+      <w:proofErr w:type="spellEnd"/>
+    </w:p>
+    <w:p>
+      <w:r>
+        <w:t xml:space="preserve">For Implementering af </w:t>
+      </w:r>
+      <w:r>
+        <w:t xml:space="preserve">unittest henvises der til </w:t>
+      </w:r>
+      <w:proofErr w:type="spellStart"/>
+      <w:r>
+        <w:t>namespace</w:t>
+      </w:r>
+      <w:proofErr w:type="spellEnd"/>
+      <w:r>
+        <w:t xml:space="preserve"> ”</w:t>
+      </w:r>
+      <w:proofErr w:type="spellStart"/>
+      <w:r>
+        <w:t>Test.Unit</w:t>
+      </w:r>
+      <w:proofErr w:type="spellEnd"/>
+      <w:r>
+        <w:t>” is solution ”</w:t>
+      </w:r>
+      <w:r>
+        <w:t xml:space="preserve"> </w:t>
+      </w:r>
+      <w:r>
+        <w:t>”</w:t>
+      </w:r>
+      <w:proofErr w:type="spellStart"/>
+      <w:r>
+        <w:t>SWT_Eksamen_ChargeCloset</w:t>
+      </w:r>
+      <w:proofErr w:type="spellEnd"/>
+      <w:r>
+        <w:t>”.</w:t>
+      </w:r>
+    </w:p>
+    <w:p>
       <w:pPr>
         <w:pStyle w:val="Overskrift2"/>
       </w:pPr>
@@ -661,6 +1107,10 @@
       </w:r>
     </w:p>
     <w:p>
+      <w:bookmarkStart w:id="0" w:name="_GoBack"/>
+      <w:bookmarkEnd w:id="0"/>
+    </w:p>
+    <w:p>
       <w:pPr>
         <w:pStyle w:val="Overskrift2"/>
       </w:pPr>
@@ -740,10 +1190,10 @@
     <w:p/>
     <w:p/>
     <w:sectPr>
-      <w:headerReference w:type="default" r:id="rId7"/>
-      <w:footerReference w:type="default" r:id="rId8"/>
-      <w:headerReference w:type="first" r:id="rId9"/>
-      <w:footerReference w:type="first" r:id="rId10"/>
+      <w:headerReference w:type="default" r:id="rId9"/>
+      <w:footerReference w:type="default" r:id="rId10"/>
+      <w:headerReference w:type="first" r:id="rId11"/>
+      <w:footerReference w:type="first" r:id="rId12"/>
       <w:pgSz w:w="11906" w:h="16838"/>
       <w:pgMar w:top="1701" w:right="1134" w:bottom="1701" w:left="1134" w:header="708" w:footer="708" w:gutter="0"/>
       <w:cols w:space="708"/>
@@ -1764,6 +2214,25 @@
       <w:u w:val="single"/>
     </w:rPr>
   </w:style>
+  <w:style w:type="paragraph" w:styleId="Billedtekst">
+    <w:name w:val="caption"/>
+    <w:basedOn w:val="Normal"/>
+    <w:next w:val="Normal"/>
+    <w:uiPriority w:val="35"/>
+    <w:unhideWhenUsed/>
+    <w:qFormat/>
+    <w:rsid w:val="007215AF"/>
+    <w:pPr>
+      <w:spacing w:after="200" w:line="240" w:lineRule="auto"/>
+    </w:pPr>
+    <w:rPr>
+      <w:i/>
+      <w:iCs/>
+      <w:color w:val="44546A" w:themeColor="text2"/>
+      <w:sz w:val="18"/>
+      <w:szCs w:val="18"/>
+    </w:rPr>
+  </w:style>
 </w:styles>
 </file>
 

--- a/Eksamen.docx
+++ b/Eksamen.docx
@@ -591,7 +591,7 @@
                     <pic:cNvPicPr/>
                   </pic:nvPicPr>
                   <pic:blipFill>
-                    <a:blip r:embed="rId6" cstate="print">
+                    <a:blip r:embed="rId7" cstate="print">
                       <a:extLst>
                         <a:ext uri="{28A0092B-C50C-407E-A947-70E740481C1C}">
                           <a14:useLocalDpi xmlns:a14="http://schemas.microsoft.com/office/drawing/2010/main" val="0"/>
@@ -856,7 +856,7 @@
                     <pic:cNvPicPr/>
                   </pic:nvPicPr>
                   <pic:blipFill>
-                    <a:blip r:embed="rId7"/>
+                    <a:blip r:embed="rId8"/>
                     <a:stretch>
                       <a:fillRect/>
                     </a:stretch>
@@ -896,7 +896,7 @@
                     <pic:cNvPicPr/>
                   </pic:nvPicPr>
                   <pic:blipFill>
-                    <a:blip r:embed="rId8"/>
+                    <a:blip r:embed="rId9"/>
                     <a:stretch>
                       <a:fillRect/>
                     </a:stretch>
@@ -1107,14 +1107,145 @@
       </w:r>
     </w:p>
     <w:p>
-      <w:bookmarkStart w:id="0" w:name="_GoBack"/>
-      <w:bookmarkEnd w:id="0"/>
+      <w:r>
+        <w:t xml:space="preserve">I figur 4 ses den valgte struktur over </w:t>
+      </w:r>
+      <w:proofErr w:type="spellStart"/>
+      <w:r>
+        <w:t>visual</w:t>
+      </w:r>
+      <w:proofErr w:type="spellEnd"/>
+      <w:r>
+        <w:t xml:space="preserve"> studioprojektet. Der er valgt at sætte det op i 2 projekter et class </w:t>
+      </w:r>
+      <w:proofErr w:type="spellStart"/>
+      <w:r>
+        <w:t>library</w:t>
+      </w:r>
+      <w:proofErr w:type="spellEnd"/>
+      <w:r>
+        <w:t xml:space="preserve"> projekt til opsætning af klasser og interfaces, samt et class </w:t>
+      </w:r>
+      <w:proofErr w:type="spellStart"/>
+      <w:r>
+        <w:t>library</w:t>
+      </w:r>
+      <w:proofErr w:type="spellEnd"/>
+      <w:r>
+        <w:t xml:space="preserve"> projekt til opsætning af unittest. I ”Classes” projektet er der lavet undermapper til hver del af systemet for at holde en god struktur. I undermapperne ligger både interfaces og klasser, dog ikke implementerede klasser. Eventuelt kunne der tilføjes et tredje</w:t>
+      </w:r>
+      <w:r>
+        <w:t xml:space="preserve">, </w:t>
+      </w:r>
+      <w:proofErr w:type="spellStart"/>
+      <w:r>
+        <w:t>console</w:t>
+      </w:r>
+      <w:proofErr w:type="spellEnd"/>
+      <w:r>
+        <w:t xml:space="preserve"> app,</w:t>
+      </w:r>
+      <w:r>
+        <w:t xml:space="preserve"> projekt i fremtidig iteration</w:t>
+      </w:r>
+      <w:r>
+        <w:t>,</w:t>
+      </w:r>
+      <w:r>
+        <w:t xml:space="preserve"> hvor der </w:t>
+      </w:r>
+      <w:r>
+        <w:t xml:space="preserve">her ville blive implementeret en </w:t>
+      </w:r>
+      <w:proofErr w:type="spellStart"/>
+      <w:r>
+        <w:t>main</w:t>
+      </w:r>
+      <w:proofErr w:type="spellEnd"/>
+      <w:r>
+        <w:t xml:space="preserve"> funktion hvor programmet ville kunne blive afprøvet i en helhed ved færdig implementering af klasserne i ”Classes”.</w:t>
+      </w:r>
+    </w:p>
+    <w:p>
+      <w:pPr>
+        <w:keepNext/>
+      </w:pPr>
+      <w:r>
+        <w:rPr>
+          <w:noProof/>
+        </w:rPr>
+        <w:drawing>
+          <wp:inline distT="0" distB="0" distL="0" distR="0" wp14:anchorId="2DECBE32" wp14:editId="0EBF4884">
+            <wp:extent cx="2406611" cy="2997891"/>
+            <wp:effectExtent l="0" t="0" r="0" b="0"/>
+            <wp:docPr id="5" name="Billede 5"/>
+            <wp:cNvGraphicFramePr>
+              <a:graphicFrameLocks xmlns:a="http://schemas.openxmlformats.org/drawingml/2006/main" noChangeAspect="1"/>
+            </wp:cNvGraphicFramePr>
+            <a:graphic xmlns:a="http://schemas.openxmlformats.org/drawingml/2006/main">
+              <a:graphicData uri="http://schemas.openxmlformats.org/drawingml/2006/picture">
+                <pic:pic xmlns:pic="http://schemas.openxmlformats.org/drawingml/2006/picture">
+                  <pic:nvPicPr>
+                    <pic:cNvPr id="1" name=""/>
+                    <pic:cNvPicPr/>
+                  </pic:nvPicPr>
+                  <pic:blipFill>
+                    <a:blip r:embed="rId10"/>
+                    <a:stretch>
+                      <a:fillRect/>
+                    </a:stretch>
+                  </pic:blipFill>
+                  <pic:spPr>
+                    <a:xfrm>
+                      <a:off x="0" y="0"/>
+                      <a:ext cx="2425266" cy="3021129"/>
+                    </a:xfrm>
+                    <a:prstGeom prst="rect">
+                      <a:avLst/>
+                    </a:prstGeom>
+                  </pic:spPr>
+                </pic:pic>
+              </a:graphicData>
+            </a:graphic>
+          </wp:inline>
+        </w:drawing>
+      </w:r>
+    </w:p>
+    <w:p>
+      <w:pPr>
+        <w:pStyle w:val="Billedtekst"/>
+      </w:pPr>
+      <w:r>
+        <w:t xml:space="preserve">Figur </w:t>
+      </w:r>
+      <w:r>
+        <w:fldChar w:fldCharType="begin"/>
+      </w:r>
+      <w:r>
+        <w:instrText xml:space="preserve"> SEQ Figur \* ARABIC </w:instrText>
+      </w:r>
+      <w:r>
+        <w:fldChar w:fldCharType="separate"/>
+      </w:r>
+      <w:r>
+        <w:rPr>
+          <w:noProof/>
+        </w:rPr>
+        <w:t>4</w:t>
+      </w:r>
+      <w:r>
+        <w:fldChar w:fldCharType="end"/>
+      </w:r>
+      <w:r>
+        <w:t xml:space="preserve"> Solution struktur</w:t>
+      </w:r>
     </w:p>
     <w:p>
       <w:pPr>
         <w:pStyle w:val="Overskrift2"/>
       </w:pPr>
       <w:r>
+        <w:lastRenderedPageBreak/>
         <w:t xml:space="preserve">Delopgave </w:t>
       </w:r>
       <w:r>
@@ -1122,6 +1253,324 @@
       </w:r>
     </w:p>
     <w:p>
+      <w:r>
+        <w:t>Et af de steder hvor designvalget om interfaces er blevet brugt er gældende i hele test projektet.</w:t>
+      </w:r>
+      <w:r>
+        <w:t xml:space="preserve"> Det ses på Figur 5. </w:t>
+      </w:r>
+      <w:r>
+        <w:t xml:space="preserve">Ved at bruge Interfaces kan der laves </w:t>
+      </w:r>
+      <w:proofErr w:type="spellStart"/>
+      <w:r>
+        <w:t>fakes</w:t>
+      </w:r>
+      <w:proofErr w:type="spellEnd"/>
+      <w:r>
+        <w:t xml:space="preserve"> ved brug at et </w:t>
+      </w:r>
+      <w:r>
+        <w:t>isolationsframework</w:t>
+      </w:r>
+      <w:r>
+        <w:t xml:space="preserve">, ved navn </w:t>
+      </w:r>
+      <w:proofErr w:type="spellStart"/>
+      <w:r>
+        <w:t>NSubstitute</w:t>
+      </w:r>
+      <w:proofErr w:type="spellEnd"/>
+      <w:r>
+        <w:t xml:space="preserve">. Idéen er at ved at </w:t>
+      </w:r>
+      <w:proofErr w:type="spellStart"/>
+      <w:r>
+        <w:t>fake</w:t>
+      </w:r>
+      <w:proofErr w:type="spellEnd"/>
+      <w:r>
+        <w:t xml:space="preserve"> interfacene kan der ved hjælp af </w:t>
+      </w:r>
+      <w:proofErr w:type="spellStart"/>
+      <w:r>
+        <w:t>NSubstitute</w:t>
+      </w:r>
+      <w:proofErr w:type="spellEnd"/>
+      <w:r>
+        <w:t xml:space="preserve"> </w:t>
+      </w:r>
+      <w:proofErr w:type="spellStart"/>
+      <w:r>
+        <w:t>manipulerer</w:t>
+      </w:r>
+      <w:r>
+        <w:t>es</w:t>
+      </w:r>
+      <w:proofErr w:type="spellEnd"/>
+      <w:r>
+        <w:t xml:space="preserve"> med koden således at der uden at implementerer de tilhørende klasser stadig kan simulere et virkende system. Dette ville ikke være muligt hvis ikke interfaces var blevet taget i brug.</w:t>
+      </w:r>
+    </w:p>
+    <w:p>
+      <w:pPr>
+        <w:keepNext/>
+      </w:pPr>
+      <w:r>
+        <w:rPr>
+          <w:noProof/>
+        </w:rPr>
+        <w:drawing>
+          <wp:inline distT="0" distB="0" distL="0" distR="0" wp14:anchorId="657D020A" wp14:editId="72C49DAE">
+            <wp:extent cx="4353218" cy="2438579"/>
+            <wp:effectExtent l="0" t="0" r="0" b="0"/>
+            <wp:docPr id="9" name="Billede 9"/>
+            <wp:cNvGraphicFramePr>
+              <a:graphicFrameLocks xmlns:a="http://schemas.openxmlformats.org/drawingml/2006/main" noChangeAspect="1"/>
+            </wp:cNvGraphicFramePr>
+            <a:graphic xmlns:a="http://schemas.openxmlformats.org/drawingml/2006/main">
+              <a:graphicData uri="http://schemas.openxmlformats.org/drawingml/2006/picture">
+                <pic:pic xmlns:pic="http://schemas.openxmlformats.org/drawingml/2006/picture">
+                  <pic:nvPicPr>
+                    <pic:cNvPr id="1" name=""/>
+                    <pic:cNvPicPr/>
+                  </pic:nvPicPr>
+                  <pic:blipFill>
+                    <a:blip r:embed="rId11"/>
+                    <a:stretch>
+                      <a:fillRect/>
+                    </a:stretch>
+                  </pic:blipFill>
+                  <pic:spPr>
+                    <a:xfrm>
+                      <a:off x="0" y="0"/>
+                      <a:ext cx="4368823" cy="2447321"/>
+                    </a:xfrm>
+                    <a:prstGeom prst="rect">
+                      <a:avLst/>
+                    </a:prstGeom>
+                  </pic:spPr>
+                </pic:pic>
+              </a:graphicData>
+            </a:graphic>
+          </wp:inline>
+        </w:drawing>
+      </w:r>
+    </w:p>
+    <w:p>
+      <w:pPr>
+        <w:pStyle w:val="Billedtekst"/>
+      </w:pPr>
+      <w:r>
+        <w:t xml:space="preserve">Figur </w:t>
+      </w:r>
+      <w:r>
+        <w:fldChar w:fldCharType="begin"/>
+      </w:r>
+      <w:r>
+        <w:instrText xml:space="preserve"> SEQ Figur \* ARABIC </w:instrText>
+      </w:r>
+      <w:r>
+        <w:fldChar w:fldCharType="separate"/>
+      </w:r>
+      <w:r>
+        <w:rPr>
+          <w:noProof/>
+        </w:rPr>
+        <w:t>5</w:t>
+      </w:r>
+      <w:r>
+        <w:fldChar w:fldCharType="end"/>
+      </w:r>
+      <w:r>
+        <w:t xml:space="preserve"> </w:t>
+      </w:r>
+      <w:proofErr w:type="spellStart"/>
+      <w:r>
+        <w:t>Snippet</w:t>
+      </w:r>
+      <w:proofErr w:type="spellEnd"/>
+      <w:r>
+        <w:t xml:space="preserve"> fra unittest</w:t>
+      </w:r>
+      <w:r>
+        <w:t>1</w:t>
+      </w:r>
+    </w:p>
+    <w:p>
+      <w:r>
+        <w:t xml:space="preserve">Design valget om Single </w:t>
+      </w:r>
+      <w:proofErr w:type="spellStart"/>
+      <w:r>
+        <w:t>responsibility</w:t>
+      </w:r>
+      <w:proofErr w:type="spellEnd"/>
+      <w:r>
+        <w:t xml:space="preserve"> princippet ses i figur 6. Grundet måden </w:t>
+      </w:r>
+      <w:r>
+        <w:t xml:space="preserve">koden er designet </w:t>
+      </w:r>
+      <w:proofErr w:type="gramStart"/>
+      <w:r>
+        <w:t>på</w:t>
+      </w:r>
+      <w:proofErr w:type="gramEnd"/>
+      <w:r>
+        <w:t xml:space="preserve"> giver muligheden for at teste på to måder. Alt kode i </w:t>
+      </w:r>
+      <w:proofErr w:type="spellStart"/>
+      <w:r>
+        <w:t>possibility</w:t>
+      </w:r>
+      <w:proofErr w:type="spellEnd"/>
+      <w:r>
+        <w:t xml:space="preserve"> 1 forsager samme </w:t>
+      </w:r>
+      <w:r>
+        <w:t>stadie</w:t>
+      </w:r>
+      <w:r>
+        <w:t xml:space="preserve">ændring som </w:t>
+      </w:r>
+      <w:proofErr w:type="spellStart"/>
+      <w:r>
+        <w:t>po</w:t>
+      </w:r>
+      <w:r>
+        <w:t>s</w:t>
+      </w:r>
+      <w:r>
+        <w:t>sibility</w:t>
+      </w:r>
+      <w:proofErr w:type="spellEnd"/>
+      <w:r>
+        <w:t xml:space="preserve"> 2. </w:t>
+      </w:r>
+      <w:r>
+        <w:t>V</w:t>
+      </w:r>
+      <w:r>
+        <w:t xml:space="preserve">ed at have isoleret </w:t>
+      </w:r>
+      <w:proofErr w:type="spellStart"/>
+      <w:r>
+        <w:t>door</w:t>
+      </w:r>
+      <w:proofErr w:type="spellEnd"/>
+      <w:r>
+        <w:t xml:space="preserve"> events</w:t>
+      </w:r>
+      <w:r>
+        <w:t xml:space="preserve">ne, er det muligt ved </w:t>
+      </w:r>
+      <w:proofErr w:type="spellStart"/>
+      <w:r>
+        <w:t>raising</w:t>
+      </w:r>
+      <w:proofErr w:type="spellEnd"/>
+      <w:r>
+        <w:t xml:space="preserve"> af et event at ændre på stadiet af </w:t>
+      </w:r>
+      <w:proofErr w:type="spellStart"/>
+      <w:r>
+        <w:t>ladeskabets</w:t>
+      </w:r>
+      <w:proofErr w:type="spellEnd"/>
+      <w:r>
+        <w:t xml:space="preserve"> dør.</w:t>
+      </w:r>
+      <w:r>
+        <w:t xml:space="preserve"> </w:t>
+      </w:r>
+    </w:p>
+    <w:p>
+      <w:pPr>
+        <w:keepNext/>
+      </w:pPr>
+      <w:r>
+        <w:rPr>
+          <w:noProof/>
+        </w:rPr>
+        <w:drawing>
+          <wp:inline distT="0" distB="0" distL="0" distR="0" wp14:anchorId="3584D4A6" wp14:editId="77836E31">
+            <wp:extent cx="6120130" cy="2237740"/>
+            <wp:effectExtent l="0" t="0" r="0" b="0"/>
+            <wp:docPr id="7" name="Billede 7"/>
+            <wp:cNvGraphicFramePr>
+              <a:graphicFrameLocks xmlns:a="http://schemas.openxmlformats.org/drawingml/2006/main" noChangeAspect="1"/>
+            </wp:cNvGraphicFramePr>
+            <a:graphic xmlns:a="http://schemas.openxmlformats.org/drawingml/2006/main">
+              <a:graphicData uri="http://schemas.openxmlformats.org/drawingml/2006/picture">
+                <pic:pic xmlns:pic="http://schemas.openxmlformats.org/drawingml/2006/picture">
+                  <pic:nvPicPr>
+                    <pic:cNvPr id="1" name=""/>
+                    <pic:cNvPicPr/>
+                  </pic:nvPicPr>
+                  <pic:blipFill>
+                    <a:blip r:embed="rId12"/>
+                    <a:stretch>
+                      <a:fillRect/>
+                    </a:stretch>
+                  </pic:blipFill>
+                  <pic:spPr>
+                    <a:xfrm>
+                      <a:off x="0" y="0"/>
+                      <a:ext cx="6120130" cy="2237740"/>
+                    </a:xfrm>
+                    <a:prstGeom prst="rect">
+                      <a:avLst/>
+                    </a:prstGeom>
+                  </pic:spPr>
+                </pic:pic>
+              </a:graphicData>
+            </a:graphic>
+          </wp:inline>
+        </w:drawing>
+      </w:r>
+    </w:p>
+    <w:p>
+      <w:pPr>
+        <w:pStyle w:val="Billedtekst"/>
+      </w:pPr>
+      <w:r>
+        <w:t xml:space="preserve">Figur </w:t>
+      </w:r>
+      <w:r>
+        <w:fldChar w:fldCharType="begin"/>
+      </w:r>
+      <w:r>
+        <w:instrText xml:space="preserve"> SEQ Figur \* ARABIC </w:instrText>
+      </w:r>
+      <w:r>
+        <w:fldChar w:fldCharType="separate"/>
+      </w:r>
+      <w:r>
+        <w:rPr>
+          <w:noProof/>
+        </w:rPr>
+        <w:t>6</w:t>
+      </w:r>
+      <w:r>
+        <w:fldChar w:fldCharType="end"/>
+      </w:r>
+      <w:r>
+        <w:t xml:space="preserve"> </w:t>
+      </w:r>
+      <w:proofErr w:type="spellStart"/>
+      <w:r>
+        <w:t>Snippet</w:t>
+      </w:r>
+      <w:proofErr w:type="spellEnd"/>
+      <w:r>
+        <w:t xml:space="preserve"> fra unittest</w:t>
+      </w:r>
+      <w:r>
+        <w:t>2</w:t>
+      </w:r>
+    </w:p>
+    <w:p>
       <w:pPr>
         <w:pStyle w:val="Overskrift2"/>
       </w:pPr>
@@ -1133,6 +1582,122 @@
       </w:r>
     </w:p>
     <w:p>
+      <w:r>
+        <w:t xml:space="preserve">Den adfærdsbaserede test ses på figur 7. </w:t>
+      </w:r>
+      <w:r>
+        <w:t xml:space="preserve">Her testes der på en </w:t>
+      </w:r>
+      <w:proofErr w:type="spellStart"/>
+      <w:r>
+        <w:t>fake</w:t>
+      </w:r>
+      <w:proofErr w:type="spellEnd"/>
+      <w:r>
+        <w:t xml:space="preserve">, som i dette tilfælde er display. Kendetegnet på en adfærdsbaseret test er at der testes på en </w:t>
+      </w:r>
+      <w:proofErr w:type="spellStart"/>
+      <w:r>
+        <w:t>fake</w:t>
+      </w:r>
+      <w:proofErr w:type="spellEnd"/>
+      <w:r>
+        <w:t xml:space="preserve"> og ikke en unit under test. Der er i løsningen ikke testet på en unit under test, som er kendetegnet på en tilstandsbaseret test. Der kan dog </w:t>
+      </w:r>
+      <w:r>
+        <w:lastRenderedPageBreak/>
+        <w:t xml:space="preserve">argumenteres for at der er blevet testet på unit under test, da den inddrages i den </w:t>
+      </w:r>
+      <w:r>
+        <w:t>adfærdsbaserede</w:t>
+      </w:r>
+      <w:r>
+        <w:t xml:space="preserve"> test, samt set på figur 3, hvor den her opnår en 100% </w:t>
+      </w:r>
+      <w:proofErr w:type="spellStart"/>
+      <w:r>
+        <w:t>coverage</w:t>
+      </w:r>
+      <w:proofErr w:type="spellEnd"/>
+      <w:r>
+        <w:t>.</w:t>
+      </w:r>
+    </w:p>
+    <w:p>
+      <w:pPr>
+        <w:keepNext/>
+      </w:pPr>
+      <w:r>
+        <w:rPr>
+          <w:noProof/>
+        </w:rPr>
+        <w:drawing>
+          <wp:inline distT="0" distB="0" distL="0" distR="0" wp14:anchorId="64258DB9" wp14:editId="31CA1AB4">
+            <wp:extent cx="3524250" cy="1304925"/>
+            <wp:effectExtent l="0" t="0" r="0" b="9525"/>
+            <wp:docPr id="10" name="Billede 10"/>
+            <wp:cNvGraphicFramePr>
+              <a:graphicFrameLocks xmlns:a="http://schemas.openxmlformats.org/drawingml/2006/main" noChangeAspect="1"/>
+            </wp:cNvGraphicFramePr>
+            <a:graphic xmlns:a="http://schemas.openxmlformats.org/drawingml/2006/main">
+              <a:graphicData uri="http://schemas.openxmlformats.org/drawingml/2006/picture">
+                <pic:pic xmlns:pic="http://schemas.openxmlformats.org/drawingml/2006/picture">
+                  <pic:nvPicPr>
+                    <pic:cNvPr id="1" name=""/>
+                    <pic:cNvPicPr/>
+                  </pic:nvPicPr>
+                  <pic:blipFill>
+                    <a:blip r:embed="rId13"/>
+                    <a:stretch>
+                      <a:fillRect/>
+                    </a:stretch>
+                  </pic:blipFill>
+                  <pic:spPr>
+                    <a:xfrm>
+                      <a:off x="0" y="0"/>
+                      <a:ext cx="3524250" cy="1304925"/>
+                    </a:xfrm>
+                    <a:prstGeom prst="rect">
+                      <a:avLst/>
+                    </a:prstGeom>
+                  </pic:spPr>
+                </pic:pic>
+              </a:graphicData>
+            </a:graphic>
+          </wp:inline>
+        </w:drawing>
+      </w:r>
+    </w:p>
+    <w:p>
+      <w:pPr>
+        <w:pStyle w:val="Billedtekst"/>
+      </w:pPr>
+      <w:r>
+        <w:t xml:space="preserve">Figur </w:t>
+      </w:r>
+      <w:r>
+        <w:fldChar w:fldCharType="begin"/>
+      </w:r>
+      <w:r>
+        <w:instrText xml:space="preserve"> SEQ Figur \* ARABIC </w:instrText>
+      </w:r>
+      <w:r>
+        <w:fldChar w:fldCharType="separate"/>
+      </w:r>
+      <w:r>
+        <w:rPr>
+          <w:noProof/>
+        </w:rPr>
+        <w:t>7</w:t>
+      </w:r>
+      <w:r>
+        <w:fldChar w:fldCharType="end"/>
+      </w:r>
+      <w:r>
+        <w:t xml:space="preserve"> Adfærdsbaseret test</w:t>
+      </w:r>
+    </w:p>
+    <w:p>
       <w:pPr>
         <w:pStyle w:val="Overskrift2"/>
       </w:pPr>
@@ -1144,6 +1709,47 @@
       </w:r>
     </w:p>
     <w:p>
+      <w:r>
+        <w:t xml:space="preserve">Som benævnt i delopgave 5 tages </w:t>
+      </w:r>
+      <w:r>
+        <w:t>d</w:t>
+      </w:r>
+      <w:r>
+        <w:t xml:space="preserve">er brug af et </w:t>
+      </w:r>
+      <w:r>
+        <w:t xml:space="preserve">isolationsframework kaldt </w:t>
+      </w:r>
+      <w:proofErr w:type="spellStart"/>
+      <w:r>
+        <w:t>NSubstitute</w:t>
+      </w:r>
+      <w:proofErr w:type="spellEnd"/>
+      <w:r>
+        <w:t xml:space="preserve">. En af de mange fordele ved et isolationsframework er egenskaben til nemmere at sikrer sig at der laves </w:t>
+      </w:r>
+      <w:proofErr w:type="spellStart"/>
+      <w:r>
+        <w:t>blackbox</w:t>
+      </w:r>
+      <w:proofErr w:type="spellEnd"/>
+      <w:r>
+        <w:t xml:space="preserve"> test, grundet at der ingen implementering benyttes og derfor er kun kan testes via </w:t>
+      </w:r>
+      <w:proofErr w:type="spellStart"/>
+      <w:r>
+        <w:t>blackbox</w:t>
+      </w:r>
+      <w:proofErr w:type="spellEnd"/>
+      <w:r>
+        <w:t xml:space="preserve"> metoden. Ulempen</w:t>
+      </w:r>
+      <w:r>
+        <w:t xml:space="preserve"> ved isolationsframework kan ligge i opbygningen af et isolationsframework. I det at det er muligt at der kan forekomme fejl i frameworket, kan det blive en ulempe at bruge. </w:t>
+      </w:r>
+    </w:p>
+    <w:p>
       <w:pPr>
         <w:pStyle w:val="Overskrift2"/>
       </w:pPr>
@@ -1155,6 +1761,11 @@
       </w:r>
     </w:p>
     <w:p>
+      <w:r>
+        <w:t>Ved at analyserer sekvensdiagrammet og tilstandsdiagrammet, bliver det tydeligt at se at det er de forskellige tilstande i systemet der skal testes og være fokus på. De implementerede unittest er baseret på de tre mulige tilstande i switch-casen, i Control klassen. I det at alle andre klasser og funktioner inddrages i switch-casen er det kun nødvendigt at unitteste switch-casens tre tilstande.</w:t>
+      </w:r>
+    </w:p>
+    <w:p>
       <w:pPr>
         <w:pStyle w:val="Overskrift2"/>
       </w:pPr>
@@ -1163,6 +1774,262 @@
       </w:r>
       <w:r>
         <w:t>9</w:t>
+      </w:r>
+    </w:p>
+    <w:p>
+      <w:pPr>
+        <w:keepNext/>
+      </w:pPr>
+      <w:r>
+        <w:rPr>
+          <w:noProof/>
+        </w:rPr>
+        <w:drawing>
+          <wp:inline distT="0" distB="0" distL="0" distR="0" wp14:anchorId="65EAA3FE" wp14:editId="60D5A6DA">
+            <wp:extent cx="3270066" cy="2636614"/>
+            <wp:effectExtent l="0" t="0" r="6985" b="0"/>
+            <wp:docPr id="12" name="Billede 12"/>
+            <wp:cNvGraphicFramePr>
+              <a:graphicFrameLocks xmlns:a="http://schemas.openxmlformats.org/drawingml/2006/main" noChangeAspect="1"/>
+            </wp:cNvGraphicFramePr>
+            <a:graphic xmlns:a="http://schemas.openxmlformats.org/drawingml/2006/main">
+              <a:graphicData uri="http://schemas.openxmlformats.org/drawingml/2006/picture">
+                <pic:pic xmlns:pic="http://schemas.openxmlformats.org/drawingml/2006/picture">
+                  <pic:nvPicPr>
+                    <pic:cNvPr id="1" name=""/>
+                    <pic:cNvPicPr/>
+                  </pic:nvPicPr>
+                  <pic:blipFill>
+                    <a:blip r:embed="rId14"/>
+                    <a:stretch>
+                      <a:fillRect/>
+                    </a:stretch>
+                  </pic:blipFill>
+                  <pic:spPr>
+                    <a:xfrm>
+                      <a:off x="0" y="0"/>
+                      <a:ext cx="3329512" cy="2684544"/>
+                    </a:xfrm>
+                    <a:prstGeom prst="rect">
+                      <a:avLst/>
+                    </a:prstGeom>
+                  </pic:spPr>
+                </pic:pic>
+              </a:graphicData>
+            </a:graphic>
+          </wp:inline>
+        </w:drawing>
+      </w:r>
+    </w:p>
+    <w:p>
+      <w:pPr>
+        <w:pStyle w:val="Billedtekst"/>
+      </w:pPr>
+      <w:r>
+        <w:t xml:space="preserve">Figur </w:t>
+      </w:r>
+      <w:r>
+        <w:fldChar w:fldCharType="begin"/>
+      </w:r>
+      <w:r>
+        <w:instrText xml:space="preserve"> SEQ Figur \* ARABIC </w:instrText>
+      </w:r>
+      <w:r>
+        <w:fldChar w:fldCharType="separate"/>
+      </w:r>
+      <w:r>
+        <w:rPr>
+          <w:noProof/>
+        </w:rPr>
+        <w:t>8</w:t>
+      </w:r>
+      <w:r>
+        <w:fldChar w:fldCharType="end"/>
+      </w:r>
+      <w:r>
+        <w:t xml:space="preserve"> Unit Test af logger</w:t>
+      </w:r>
+    </w:p>
+    <w:p>
+      <w:pPr>
+        <w:keepNext/>
+      </w:pPr>
+      <w:r>
+        <w:rPr>
+          <w:noProof/>
+        </w:rPr>
+        <w:lastRenderedPageBreak/>
+        <w:drawing>
+          <wp:inline distT="0" distB="0" distL="0" distR="0" wp14:anchorId="01D59EC5" wp14:editId="5A7701FF">
+            <wp:extent cx="3797846" cy="1833905"/>
+            <wp:effectExtent l="0" t="0" r="0" b="0"/>
+            <wp:docPr id="13" name="Billede 13"/>
+            <wp:cNvGraphicFramePr>
+              <a:graphicFrameLocks xmlns:a="http://schemas.openxmlformats.org/drawingml/2006/main" noChangeAspect="1"/>
+            </wp:cNvGraphicFramePr>
+            <a:graphic xmlns:a="http://schemas.openxmlformats.org/drawingml/2006/main">
+              <a:graphicData uri="http://schemas.openxmlformats.org/drawingml/2006/picture">
+                <pic:pic xmlns:pic="http://schemas.openxmlformats.org/drawingml/2006/picture">
+                  <pic:nvPicPr>
+                    <pic:cNvPr id="1" name=""/>
+                    <pic:cNvPicPr/>
+                  </pic:nvPicPr>
+                  <pic:blipFill>
+                    <a:blip r:embed="rId15"/>
+                    <a:stretch>
+                      <a:fillRect/>
+                    </a:stretch>
+                  </pic:blipFill>
+                  <pic:spPr>
+                    <a:xfrm>
+                      <a:off x="0" y="0"/>
+                      <a:ext cx="3834371" cy="1851542"/>
+                    </a:xfrm>
+                    <a:prstGeom prst="rect">
+                      <a:avLst/>
+                    </a:prstGeom>
+                  </pic:spPr>
+                </pic:pic>
+              </a:graphicData>
+            </a:graphic>
+          </wp:inline>
+        </w:drawing>
+      </w:r>
+    </w:p>
+    <w:p>
+      <w:pPr>
+        <w:pStyle w:val="Billedtekst"/>
+      </w:pPr>
+      <w:r>
+        <w:t xml:space="preserve">Figur </w:t>
+      </w:r>
+      <w:r>
+        <w:fldChar w:fldCharType="begin"/>
+      </w:r>
+      <w:r>
+        <w:instrText xml:space="preserve"> SEQ Figur \* ARABIC </w:instrText>
+      </w:r>
+      <w:r>
+        <w:fldChar w:fldCharType="separate"/>
+      </w:r>
+      <w:r>
+        <w:rPr>
+          <w:noProof/>
+        </w:rPr>
+        <w:t>9</w:t>
+      </w:r>
+      <w:r>
+        <w:fldChar w:fldCharType="end"/>
+      </w:r>
+      <w:r>
+        <w:t xml:space="preserve"> Implementering af logger</w:t>
+      </w:r>
+      <w:r>
+        <w:rPr>
+          <w:rStyle w:val="Fodnotehenvisning"/>
+        </w:rPr>
+        <w:footnoteReference w:id="1"/>
+      </w:r>
+    </w:p>
+    <w:p>
+      <w:pPr>
+        <w:keepNext/>
+      </w:pPr>
+      <w:r>
+        <w:rPr>
+          <w:noProof/>
+        </w:rPr>
+        <w:drawing>
+          <wp:inline distT="0" distB="0" distL="0" distR="0" wp14:anchorId="4ED8BA9C" wp14:editId="64481DC9">
+            <wp:extent cx="3337841" cy="2337666"/>
+            <wp:effectExtent l="0" t="0" r="0" b="5715"/>
+            <wp:docPr id="11" name="Billede 11"/>
+            <wp:cNvGraphicFramePr>
+              <a:graphicFrameLocks xmlns:a="http://schemas.openxmlformats.org/drawingml/2006/main" noChangeAspect="1"/>
+            </wp:cNvGraphicFramePr>
+            <a:graphic xmlns:a="http://schemas.openxmlformats.org/drawingml/2006/main">
+              <a:graphicData uri="http://schemas.openxmlformats.org/drawingml/2006/picture">
+                <pic:pic xmlns:pic="http://schemas.openxmlformats.org/drawingml/2006/picture">
+                  <pic:nvPicPr>
+                    <pic:cNvPr id="1" name=""/>
+                    <pic:cNvPicPr/>
+                  </pic:nvPicPr>
+                  <pic:blipFill>
+                    <a:blip r:embed="rId16"/>
+                    <a:stretch>
+                      <a:fillRect/>
+                    </a:stretch>
+                  </pic:blipFill>
+                  <pic:spPr>
+                    <a:xfrm>
+                      <a:off x="0" y="0"/>
+                      <a:ext cx="3349022" cy="2345497"/>
+                    </a:xfrm>
+                    <a:prstGeom prst="rect">
+                      <a:avLst/>
+                    </a:prstGeom>
+                  </pic:spPr>
+                </pic:pic>
+              </a:graphicData>
+            </a:graphic>
+          </wp:inline>
+        </w:drawing>
+      </w:r>
+    </w:p>
+    <w:p>
+      <w:pPr>
+        <w:pStyle w:val="Billedtekst"/>
+      </w:pPr>
+      <w:r>
+        <w:t xml:space="preserve">Figur </w:t>
+      </w:r>
+      <w:r>
+        <w:fldChar w:fldCharType="begin"/>
+      </w:r>
+      <w:r>
+        <w:instrText xml:space="preserve"> SEQ Figur \* ARABIC </w:instrText>
+      </w:r>
+      <w:r>
+        <w:fldChar w:fldCharType="separate"/>
+      </w:r>
+      <w:r>
+        <w:rPr>
+          <w:noProof/>
+        </w:rPr>
+        <w:t>10</w:t>
+      </w:r>
+      <w:r>
+        <w:fldChar w:fldCharType="end"/>
+      </w:r>
+      <w:r>
+        <w:t xml:space="preserve"> </w:t>
+      </w:r>
+      <w:proofErr w:type="spellStart"/>
+      <w:r>
+        <w:t>Tempmappe</w:t>
+      </w:r>
+      <w:proofErr w:type="spellEnd"/>
+      <w:r>
+        <w:t xml:space="preserve"> indeholdende oprettede </w:t>
+      </w:r>
+      <w:proofErr w:type="spellStart"/>
+      <w:r>
+        <w:t>txt</w:t>
+      </w:r>
+      <w:proofErr w:type="spellEnd"/>
+      <w:r>
+        <w:t>-fil</w:t>
+      </w:r>
+      <w:r>
+        <w:t xml:space="preserve"> &amp; </w:t>
+      </w:r>
+      <w:proofErr w:type="spellStart"/>
+      <w:r>
+        <w:t>txt</w:t>
+      </w:r>
+      <w:proofErr w:type="spellEnd"/>
+      <w:r>
+        <w:t>-fil</w:t>
       </w:r>
     </w:p>
     <w:p>
@@ -1190,10 +2057,10 @@
     <w:p/>
     <w:p/>
     <w:sectPr>
-      <w:headerReference w:type="default" r:id="rId9"/>
-      <w:footerReference w:type="default" r:id="rId10"/>
-      <w:headerReference w:type="first" r:id="rId11"/>
-      <w:footerReference w:type="first" r:id="rId12"/>
+      <w:headerReference w:type="default" r:id="rId17"/>
+      <w:footerReference w:type="default" r:id="rId18"/>
+      <w:headerReference w:type="first" r:id="rId19"/>
+      <w:footerReference w:type="first" r:id="rId20"/>
       <w:pgSz w:w="11906" w:h="16838"/>
       <w:pgMar w:top="1701" w:right="1134" w:bottom="1701" w:left="1134" w:header="708" w:footer="708" w:gutter="0"/>
       <w:cols w:space="708"/>
@@ -1430,6 +2297,40 @@
       <w:r>
         <w:continuationSeparator/>
       </w:r>
+    </w:p>
+  </w:footnote>
+  <w:footnote w:id="1">
+    <w:p>
+      <w:pPr>
+        <w:pStyle w:val="Fodnotetekst"/>
+      </w:pPr>
+      <w:r>
+        <w:rPr>
+          <w:rStyle w:val="Fodnotehenvisning"/>
+        </w:rPr>
+        <w:footnoteRef/>
+      </w:r>
+      <w:r>
+        <w:t xml:space="preserve"> </w:t>
+      </w:r>
+      <w:hyperlink r:id="rId1" w:history="1">
+        <w:r>
+          <w:rPr>
+            <w:rStyle w:val="Hyperlink"/>
+          </w:rPr>
+          <w:t>https://docs.microsoft.com/en-us/dotnet/standard/io/how-to-open-and-append-to-a-log-file</w:t>
+        </w:r>
+      </w:hyperlink>
+    </w:p>
+    <w:p>
+      <w:pPr>
+        <w:pStyle w:val="Fodnotetekst"/>
+      </w:pPr>
+      <w:r>
+        <w:t>Implementering inspireret af Microsoft</w:t>
+      </w:r>
+      <w:bookmarkStart w:id="0" w:name="_GoBack"/>
+      <w:bookmarkEnd w:id="0"/>
     </w:p>
   </w:footnote>
 </w:footnotes>
@@ -2233,6 +3134,57 @@
       <w:szCs w:val="18"/>
     </w:rPr>
   </w:style>
+  <w:style w:type="paragraph" w:styleId="Fodnotetekst">
+    <w:name w:val="footnote text"/>
+    <w:basedOn w:val="Normal"/>
+    <w:link w:val="FodnotetekstTegn"/>
+    <w:uiPriority w:val="99"/>
+    <w:semiHidden/>
+    <w:unhideWhenUsed/>
+    <w:rsid w:val="00CD4D22"/>
+    <w:pPr>
+      <w:spacing w:after="0" w:line="240" w:lineRule="auto"/>
+    </w:pPr>
+    <w:rPr>
+      <w:sz w:val="20"/>
+      <w:szCs w:val="20"/>
+    </w:rPr>
+  </w:style>
+  <w:style w:type="character" w:customStyle="1" w:styleId="FodnotetekstTegn">
+    <w:name w:val="Fodnotetekst Tegn"/>
+    <w:basedOn w:val="Standardskrifttypeiafsnit"/>
+    <w:link w:val="Fodnotetekst"/>
+    <w:uiPriority w:val="99"/>
+    <w:semiHidden/>
+    <w:rsid w:val="00CD4D22"/>
+    <w:rPr>
+      <w:sz w:val="20"/>
+      <w:szCs w:val="20"/>
+    </w:rPr>
+  </w:style>
+  <w:style w:type="character" w:styleId="Fodnotehenvisning">
+    <w:name w:val="footnote reference"/>
+    <w:basedOn w:val="Standardskrifttypeiafsnit"/>
+    <w:uiPriority w:val="99"/>
+    <w:semiHidden/>
+    <w:unhideWhenUsed/>
+    <w:rsid w:val="00CD4D22"/>
+    <w:rPr>
+      <w:vertAlign w:val="superscript"/>
+    </w:rPr>
+  </w:style>
+  <w:style w:type="character" w:styleId="Ulstomtale">
+    <w:name w:val="Unresolved Mention"/>
+    <w:basedOn w:val="Standardskrifttypeiafsnit"/>
+    <w:uiPriority w:val="99"/>
+    <w:semiHidden/>
+    <w:unhideWhenUsed/>
+    <w:rsid w:val="00CD4D22"/>
+    <w:rPr>
+      <w:color w:val="605E5C"/>
+      <w:shd w:val="clear" w:color="auto" w:fill="E1DFDD"/>
+    </w:rPr>
+  </w:style>
 </w:styles>
 </file>
 
@@ -2529,4 +3481,16 @@
     </a:ext>
   </a:extLst>
 </a:theme>
+</file>
+
+<file path=customXml/item1.xml><?xml version="1.0" encoding="utf-8"?>
+<b:Sources xmlns:b="http://schemas.openxmlformats.org/officeDocument/2006/bibliography" xmlns="http://schemas.openxmlformats.org/officeDocument/2006/bibliography" SelectedStyle="\APASixthEditionOfficeOnline.xsl" StyleName="APA" Version="6"/>
+</file>
+
+<file path=customXml/itemProps1.xml><?xml version="1.0" encoding="utf-8"?>
+<ds:datastoreItem xmlns:ds="http://schemas.openxmlformats.org/officeDocument/2006/customXml" ds:itemID="{4C68B942-B8F6-4949-8926-2CF80AA6E16C}">
+  <ds:schemaRefs>
+    <ds:schemaRef ds:uri="http://schemas.openxmlformats.org/officeDocument/2006/bibliography"/>
+  </ds:schemaRefs>
+</ds:datastoreItem>
 </file>
--- a/Eksamen.docx
+++ b/Eksamen.docx
@@ -576,7 +576,7 @@
           <w:noProof/>
         </w:rPr>
         <w:drawing>
-          <wp:inline distT="0" distB="0" distL="0" distR="0">
+          <wp:inline distT="0" distB="0" distL="0" distR="0" wp14:anchorId="3B831AC1" wp14:editId="2FA62393">
             <wp:extent cx="6120130" cy="4175125"/>
             <wp:effectExtent l="0" t="0" r="0" b="0"/>
             <wp:docPr id="2" name="Billede 2"/>
@@ -591,7 +591,7 @@
                     <pic:cNvPicPr/>
                   </pic:nvPicPr>
                   <pic:blipFill>
-                    <a:blip r:embed="rId7" cstate="print">
+                    <a:blip r:embed="rId8" cstate="print">
                       <a:extLst>
                         <a:ext uri="{28A0092B-C50C-407E-A947-70E740481C1C}">
                           <a14:useLocalDpi xmlns:a14="http://schemas.microsoft.com/office/drawing/2010/main" val="0"/>
@@ -669,7 +669,13 @@
         <w:t xml:space="preserve"> er at der er lavet interfaces til hver klasse. Herudover er opgaverne delt ud på forskellige klasser</w:t>
       </w:r>
       <w:r>
-        <w:t xml:space="preserve">, således at der undgås at Control bliver til en monolit. Der er fuldt SOLID principperne for S og O, </w:t>
+        <w:t>, således at der undgås at Control bliver til en monolit. Der er fuldt SOLID princippe</w:t>
+      </w:r>
+      <w:r>
+        <w:t>t</w:t>
+      </w:r>
+      <w:r>
+        <w:t xml:space="preserve"> for S, </w:t>
       </w:r>
       <w:r>
         <w:rPr>
@@ -688,57 +694,6 @@
       </w:r>
       <w:proofErr w:type="spellEnd"/>
       <w:r>
-        <w:t xml:space="preserve"> og </w:t>
-      </w:r>
-      <w:r>
-        <w:rPr>
-          <w:i/>
-          <w:iCs/>
-        </w:rPr>
-        <w:t xml:space="preserve">open for </w:t>
-      </w:r>
-      <w:proofErr w:type="spellStart"/>
-      <w:r>
-        <w:rPr>
-          <w:i/>
-          <w:iCs/>
-        </w:rPr>
-        <w:t>extension</w:t>
-      </w:r>
-      <w:proofErr w:type="spellEnd"/>
-      <w:r>
-        <w:rPr>
-          <w:i/>
-          <w:iCs/>
-        </w:rPr>
-        <w:t xml:space="preserve"> but </w:t>
-      </w:r>
-      <w:proofErr w:type="spellStart"/>
-      <w:r>
-        <w:rPr>
-          <w:i/>
-          <w:iCs/>
-        </w:rPr>
-        <w:t>closed</w:t>
-      </w:r>
-      <w:proofErr w:type="spellEnd"/>
-      <w:r>
-        <w:rPr>
-          <w:i/>
-          <w:iCs/>
-        </w:rPr>
-        <w:t xml:space="preserve"> for </w:t>
-      </w:r>
-      <w:proofErr w:type="spellStart"/>
-      <w:r>
-        <w:rPr>
-          <w:i/>
-          <w:iCs/>
-        </w:rPr>
-        <w:t>modification</w:t>
-      </w:r>
-      <w:proofErr w:type="spellEnd"/>
-      <w:r>
         <w:t xml:space="preserve">. </w:t>
       </w:r>
     </w:p>
@@ -841,50 +796,10 @@
         </w:rPr>
         <w:lastRenderedPageBreak/>
         <w:drawing>
-          <wp:inline distT="0" distB="0" distL="0" distR="0" wp14:anchorId="568901D6" wp14:editId="00009BA0">
+          <wp:inline distT="0" distB="0" distL="0" distR="0" wp14:anchorId="3C734581" wp14:editId="2D3E483F">
             <wp:extent cx="2791794" cy="2687102"/>
             <wp:effectExtent l="0" t="0" r="8890" b="0"/>
             <wp:docPr id="3" name="Billede 3"/>
-            <wp:cNvGraphicFramePr>
-              <a:graphicFrameLocks xmlns:a="http://schemas.openxmlformats.org/drawingml/2006/main" noChangeAspect="1"/>
-            </wp:cNvGraphicFramePr>
-            <a:graphic xmlns:a="http://schemas.openxmlformats.org/drawingml/2006/main">
-              <a:graphicData uri="http://schemas.openxmlformats.org/drawingml/2006/picture">
-                <pic:pic xmlns:pic="http://schemas.openxmlformats.org/drawingml/2006/picture">
-                  <pic:nvPicPr>
-                    <pic:cNvPr id="1" name=""/>
-                    <pic:cNvPicPr/>
-                  </pic:nvPicPr>
-                  <pic:blipFill>
-                    <a:blip r:embed="rId8"/>
-                    <a:stretch>
-                      <a:fillRect/>
-                    </a:stretch>
-                  </pic:blipFill>
-                  <pic:spPr>
-                    <a:xfrm>
-                      <a:off x="0" y="0"/>
-                      <a:ext cx="2810204" cy="2704822"/>
-                    </a:xfrm>
-                    <a:prstGeom prst="rect">
-                      <a:avLst/>
-                    </a:prstGeom>
-                  </pic:spPr>
-                </pic:pic>
-              </a:graphicData>
-            </a:graphic>
-          </wp:inline>
-        </w:drawing>
-      </w:r>
-      <w:r>
-        <w:rPr>
-          <w:noProof/>
-        </w:rPr>
-        <w:drawing>
-          <wp:inline distT="0" distB="0" distL="0" distR="0" wp14:anchorId="49015CC7" wp14:editId="54510F24">
-            <wp:extent cx="2303789" cy="2682894"/>
-            <wp:effectExtent l="0" t="0" r="1270" b="3175"/>
-            <wp:docPr id="1" name="Billede 1"/>
             <wp:cNvGraphicFramePr>
               <a:graphicFrameLocks xmlns:a="http://schemas.openxmlformats.org/drawingml/2006/main" noChangeAspect="1"/>
             </wp:cNvGraphicFramePr>
@@ -904,7 +819,7 @@
                   <pic:spPr>
                     <a:xfrm>
                       <a:off x="0" y="0"/>
-                      <a:ext cx="2334232" cy="2718346"/>
+                      <a:ext cx="2810204" cy="2704822"/>
                     </a:xfrm>
                     <a:prstGeom prst="rect">
                       <a:avLst/>
@@ -916,269 +831,15 @@
           </wp:inline>
         </w:drawing>
       </w:r>
-    </w:p>
-    <w:p>
-      <w:pPr>
-        <w:pStyle w:val="Billedtekst"/>
-        <w:rPr>
-          <w:lang w:val="en-US"/>
-        </w:rPr>
-      </w:pPr>
-      <w:proofErr w:type="spellStart"/>
-      <w:r>
-        <w:rPr>
-          <w:lang w:val="en-US"/>
-        </w:rPr>
-        <w:t>Figur</w:t>
-      </w:r>
-      <w:proofErr w:type="spellEnd"/>
-      <w:r>
-        <w:rPr>
-          <w:lang w:val="en-US"/>
-        </w:rPr>
-        <w:t xml:space="preserve"> </w:t>
-      </w:r>
-      <w:r>
-        <w:fldChar w:fldCharType="begin"/>
-      </w:r>
-      <w:r>
-        <w:rPr>
-          <w:lang w:val="en-US"/>
-        </w:rPr>
-        <w:instrText xml:space="preserve"> SEQ Figur \* ARABIC </w:instrText>
-      </w:r>
-      <w:r>
-        <w:fldChar w:fldCharType="separate"/>
-      </w:r>
       <w:r>
         <w:rPr>
           <w:noProof/>
-          <w:lang w:val="en-US"/>
-        </w:rPr>
-        <w:t>2</w:t>
-      </w:r>
-      <w:r>
-        <w:fldChar w:fldCharType="end"/>
-      </w:r>
-      <w:r>
-        <w:rPr>
-          <w:lang w:val="en-US"/>
-        </w:rPr>
-        <w:t xml:space="preserve"> </w:t>
-      </w:r>
-      <w:proofErr w:type="spellStart"/>
-      <w:r>
-        <w:rPr>
-          <w:lang w:val="en-US"/>
-        </w:rPr>
-        <w:t>Testresultater</w:t>
-      </w:r>
-      <w:proofErr w:type="spellEnd"/>
-      <w:r>
-        <w:rPr>
-          <w:lang w:val="en-US"/>
-        </w:rPr>
-        <w:tab/>
-      </w:r>
-      <w:r>
-        <w:rPr>
-          <w:lang w:val="en-US"/>
-        </w:rPr>
-        <w:tab/>
-      </w:r>
-      <w:r>
-        <w:rPr>
-          <w:lang w:val="en-US"/>
-        </w:rPr>
-        <w:t xml:space="preserve">              </w:t>
-      </w:r>
-      <w:proofErr w:type="spellStart"/>
-      <w:r>
-        <w:rPr>
-          <w:lang w:val="en-US"/>
-        </w:rPr>
-        <w:t>Figur</w:t>
-      </w:r>
-      <w:proofErr w:type="spellEnd"/>
-      <w:r>
-        <w:rPr>
-          <w:lang w:val="en-US"/>
-        </w:rPr>
-        <w:t xml:space="preserve"> </w:t>
-      </w:r>
-      <w:r>
-        <w:fldChar w:fldCharType="begin"/>
-      </w:r>
-      <w:r>
-        <w:rPr>
-          <w:lang w:val="en-US"/>
-        </w:rPr>
-        <w:instrText xml:space="preserve"> SEQ Figur \* ARABIC </w:instrText>
-      </w:r>
-      <w:r>
-        <w:fldChar w:fldCharType="separate"/>
-      </w:r>
-      <w:r>
-        <w:rPr>
-          <w:noProof/>
-          <w:lang w:val="en-US"/>
-        </w:rPr>
-        <w:t>3</w:t>
-      </w:r>
-      <w:r>
-        <w:fldChar w:fldCharType="end"/>
-      </w:r>
-      <w:r>
-        <w:rPr>
-          <w:lang w:val="en-US"/>
-        </w:rPr>
-        <w:t xml:space="preserve"> </w:t>
-      </w:r>
-      <w:proofErr w:type="spellStart"/>
-      <w:r>
-        <w:rPr>
-          <w:lang w:val="en-US"/>
-        </w:rPr>
-        <w:t>Coverragerapport</w:t>
-      </w:r>
-      <w:proofErr w:type="spellEnd"/>
-      <w:r>
-        <w:rPr>
-          <w:lang w:val="en-US"/>
-        </w:rPr>
-        <w:t xml:space="preserve"> over Control </w:t>
-      </w:r>
-      <w:proofErr w:type="spellStart"/>
-      <w:r>
-        <w:rPr>
-          <w:lang w:val="en-US"/>
-        </w:rPr>
-        <w:t>unittest</w:t>
-      </w:r>
-      <w:proofErr w:type="spellEnd"/>
-    </w:p>
-    <w:p>
-      <w:r>
-        <w:t xml:space="preserve">For Implementering af </w:t>
-      </w:r>
-      <w:r>
-        <w:t xml:space="preserve">unittest henvises der til </w:t>
-      </w:r>
-      <w:proofErr w:type="spellStart"/>
-      <w:r>
-        <w:t>namespace</w:t>
-      </w:r>
-      <w:proofErr w:type="spellEnd"/>
-      <w:r>
-        <w:t xml:space="preserve"> ”</w:t>
-      </w:r>
-      <w:proofErr w:type="spellStart"/>
-      <w:r>
-        <w:t>Test.Unit</w:t>
-      </w:r>
-      <w:proofErr w:type="spellEnd"/>
-      <w:r>
-        <w:t>” is solution ”</w:t>
-      </w:r>
-      <w:r>
-        <w:t xml:space="preserve"> </w:t>
-      </w:r>
-      <w:r>
-        <w:t>”</w:t>
-      </w:r>
-      <w:proofErr w:type="spellStart"/>
-      <w:r>
-        <w:t>SWT_Eksamen_ChargeCloset</w:t>
-      </w:r>
-      <w:proofErr w:type="spellEnd"/>
-      <w:r>
-        <w:t>”.</w:t>
-      </w:r>
-    </w:p>
-    <w:p>
-      <w:pPr>
-        <w:pStyle w:val="Overskrift2"/>
-      </w:pPr>
-      <w:r>
-        <w:t xml:space="preserve">Delopgave </w:t>
-      </w:r>
-      <w:r>
-        <w:t>4</w:t>
-      </w:r>
-    </w:p>
-    <w:p>
-      <w:r>
-        <w:t xml:space="preserve">I figur 4 ses den valgte struktur over </w:t>
-      </w:r>
-      <w:proofErr w:type="spellStart"/>
-      <w:r>
-        <w:t>visual</w:t>
-      </w:r>
-      <w:proofErr w:type="spellEnd"/>
-      <w:r>
-        <w:t xml:space="preserve"> studioprojektet. Der er valgt at sætte det op i 2 projekter et class </w:t>
-      </w:r>
-      <w:proofErr w:type="spellStart"/>
-      <w:r>
-        <w:t>library</w:t>
-      </w:r>
-      <w:proofErr w:type="spellEnd"/>
-      <w:r>
-        <w:t xml:space="preserve"> projekt til opsætning af klasser og interfaces, samt et class </w:t>
-      </w:r>
-      <w:proofErr w:type="spellStart"/>
-      <w:r>
-        <w:t>library</w:t>
-      </w:r>
-      <w:proofErr w:type="spellEnd"/>
-      <w:r>
-        <w:t xml:space="preserve"> projekt til opsætning af unittest. I ”Classes” projektet er der lavet undermapper til hver del af systemet for at holde en god struktur. I undermapperne ligger både interfaces og klasser, dog ikke implementerede klasser. Eventuelt kunne der tilføjes et tredje</w:t>
-      </w:r>
-      <w:r>
-        <w:t xml:space="preserve">, </w:t>
-      </w:r>
-      <w:proofErr w:type="spellStart"/>
-      <w:r>
-        <w:t>console</w:t>
-      </w:r>
-      <w:proofErr w:type="spellEnd"/>
-      <w:r>
-        <w:t xml:space="preserve"> app,</w:t>
-      </w:r>
-      <w:r>
-        <w:t xml:space="preserve"> projekt i fremtidig iteration</w:t>
-      </w:r>
-      <w:r>
-        <w:t>,</w:t>
-      </w:r>
-      <w:r>
-        <w:t xml:space="preserve"> hvor der </w:t>
-      </w:r>
-      <w:r>
-        <w:t xml:space="preserve">her ville blive implementeret en </w:t>
-      </w:r>
-      <w:proofErr w:type="spellStart"/>
-      <w:r>
-        <w:t>main</w:t>
-      </w:r>
-      <w:proofErr w:type="spellEnd"/>
-      <w:r>
-        <w:t xml:space="preserve"> funktion hvor programmet ville kunne blive afprøvet i en helhed ved færdig implementering af klasserne i ”Classes”.</w:t>
-      </w:r>
-    </w:p>
-    <w:p>
-      <w:pPr>
-        <w:keepNext/>
-      </w:pPr>
-      <w:r>
-        <w:rPr>
-          <w:noProof/>
         </w:rPr>
         <w:drawing>
-          <wp:inline distT="0" distB="0" distL="0" distR="0" wp14:anchorId="2DECBE32" wp14:editId="0EBF4884">
-            <wp:extent cx="2406611" cy="2997891"/>
-            <wp:effectExtent l="0" t="0" r="0" b="0"/>
-            <wp:docPr id="5" name="Billede 5"/>
+          <wp:inline distT="0" distB="0" distL="0" distR="0" wp14:anchorId="29D9FA47" wp14:editId="2A6333AF">
+            <wp:extent cx="2303789" cy="2682894"/>
+            <wp:effectExtent l="0" t="0" r="1270" b="3175"/>
+            <wp:docPr id="1" name="Billede 1"/>
             <wp:cNvGraphicFramePr>
               <a:graphicFrameLocks xmlns:a="http://schemas.openxmlformats.org/drawingml/2006/main" noChangeAspect="1"/>
             </wp:cNvGraphicFramePr>
@@ -1198,7 +859,7 @@
                   <pic:spPr>
                     <a:xfrm>
                       <a:off x="0" y="0"/>
-                      <a:ext cx="2425266" cy="3021129"/>
+                      <a:ext cx="2334232" cy="2718346"/>
                     </a:xfrm>
                     <a:prstGeom prst="rect">
                       <a:avLst/>
@@ -1214,14 +875,31 @@
     <w:p>
       <w:pPr>
         <w:pStyle w:val="Billedtekst"/>
-      </w:pPr>
-      <w:r>
-        <w:t xml:space="preserve">Figur </w:t>
+        <w:rPr>
+          <w:lang w:val="en-US"/>
+        </w:rPr>
+      </w:pPr>
+      <w:proofErr w:type="spellStart"/>
+      <w:r>
+        <w:rPr>
+          <w:lang w:val="en-US"/>
+        </w:rPr>
+        <w:t>Figur</w:t>
+      </w:r>
+      <w:proofErr w:type="spellEnd"/>
+      <w:r>
+        <w:rPr>
+          <w:lang w:val="en-US"/>
+        </w:rPr>
+        <w:t xml:space="preserve"> </w:t>
       </w:r>
       <w:r>
         <w:fldChar w:fldCharType="begin"/>
       </w:r>
       <w:r>
+        <w:rPr>
+          <w:lang w:val="en-US"/>
+        </w:rPr>
         <w:instrText xml:space="preserve"> SEQ Figur \* ARABIC </w:instrText>
       </w:r>
       <w:r>
@@ -1230,86 +908,217 @@
       <w:r>
         <w:rPr>
           <w:noProof/>
-        </w:rPr>
+          <w:lang w:val="en-US"/>
+        </w:rPr>
+        <w:t>2</w:t>
+      </w:r>
+      <w:r>
+        <w:fldChar w:fldCharType="end"/>
+      </w:r>
+      <w:r>
+        <w:rPr>
+          <w:lang w:val="en-US"/>
+        </w:rPr>
+        <w:t xml:space="preserve"> </w:t>
+      </w:r>
+      <w:proofErr w:type="spellStart"/>
+      <w:r>
+        <w:rPr>
+          <w:lang w:val="en-US"/>
+        </w:rPr>
+        <w:t>Testresultater</w:t>
+      </w:r>
+      <w:proofErr w:type="spellEnd"/>
+      <w:r>
+        <w:rPr>
+          <w:lang w:val="en-US"/>
+        </w:rPr>
+        <w:tab/>
+      </w:r>
+      <w:r>
+        <w:rPr>
+          <w:lang w:val="en-US"/>
+        </w:rPr>
+        <w:tab/>
+      </w:r>
+      <w:r>
+        <w:rPr>
+          <w:lang w:val="en-US"/>
+        </w:rPr>
+        <w:t xml:space="preserve">              </w:t>
+      </w:r>
+      <w:proofErr w:type="spellStart"/>
+      <w:r>
+        <w:rPr>
+          <w:lang w:val="en-US"/>
+        </w:rPr>
+        <w:t>Figur</w:t>
+      </w:r>
+      <w:proofErr w:type="spellEnd"/>
+      <w:r>
+        <w:rPr>
+          <w:lang w:val="en-US"/>
+        </w:rPr>
+        <w:t xml:space="preserve"> </w:t>
+      </w:r>
+      <w:r>
+        <w:fldChar w:fldCharType="begin"/>
+      </w:r>
+      <w:r>
+        <w:rPr>
+          <w:lang w:val="en-US"/>
+        </w:rPr>
+        <w:instrText xml:space="preserve"> SEQ Figur \* ARABIC </w:instrText>
+      </w:r>
+      <w:r>
+        <w:fldChar w:fldCharType="separate"/>
+      </w:r>
+      <w:r>
+        <w:rPr>
+          <w:noProof/>
+          <w:lang w:val="en-US"/>
+        </w:rPr>
+        <w:t>3</w:t>
+      </w:r>
+      <w:r>
+        <w:fldChar w:fldCharType="end"/>
+      </w:r>
+      <w:r>
+        <w:rPr>
+          <w:lang w:val="en-US"/>
+        </w:rPr>
+        <w:t xml:space="preserve"> </w:t>
+      </w:r>
+      <w:proofErr w:type="spellStart"/>
+      <w:r>
+        <w:rPr>
+          <w:lang w:val="en-US"/>
+        </w:rPr>
+        <w:t>Coverragerapport</w:t>
+      </w:r>
+      <w:proofErr w:type="spellEnd"/>
+      <w:r>
+        <w:rPr>
+          <w:lang w:val="en-US"/>
+        </w:rPr>
+        <w:t xml:space="preserve"> over Control </w:t>
+      </w:r>
+      <w:proofErr w:type="spellStart"/>
+      <w:r>
+        <w:rPr>
+          <w:lang w:val="en-US"/>
+        </w:rPr>
+        <w:t>unittest</w:t>
+      </w:r>
+      <w:proofErr w:type="spellEnd"/>
+    </w:p>
+    <w:p>
+      <w:r>
+        <w:t xml:space="preserve">For Implementering af </w:t>
+      </w:r>
+      <w:r>
+        <w:t xml:space="preserve">unittest henvises der til </w:t>
+      </w:r>
+      <w:proofErr w:type="spellStart"/>
+      <w:r>
+        <w:t>namespace</w:t>
+      </w:r>
+      <w:proofErr w:type="spellEnd"/>
+      <w:r>
+        <w:t xml:space="preserve"> ”</w:t>
+      </w:r>
+      <w:proofErr w:type="spellStart"/>
+      <w:r>
+        <w:t>Test.Unit</w:t>
+      </w:r>
+      <w:proofErr w:type="spellEnd"/>
+      <w:r>
+        <w:t>” is solution ”</w:t>
+      </w:r>
+      <w:r>
+        <w:t xml:space="preserve"> </w:t>
+      </w:r>
+      <w:r>
+        <w:t>”</w:t>
+      </w:r>
+      <w:proofErr w:type="spellStart"/>
+      <w:r>
+        <w:t>SWT_Eksamen_ChargeCloset</w:t>
+      </w:r>
+      <w:proofErr w:type="spellEnd"/>
+      <w:r>
+        <w:t>”.</w:t>
+      </w:r>
+    </w:p>
+    <w:p>
+      <w:pPr>
+        <w:pStyle w:val="Overskrift2"/>
+      </w:pPr>
+      <w:r>
+        <w:t xml:space="preserve">Delopgave </w:t>
+      </w:r>
+      <w:r>
         <w:t>4</w:t>
       </w:r>
-      <w:r>
-        <w:fldChar w:fldCharType="end"/>
-      </w:r>
-      <w:r>
-        <w:t xml:space="preserve"> Solution struktur</w:t>
-      </w:r>
-    </w:p>
-    <w:p>
-      <w:pPr>
-        <w:pStyle w:val="Overskrift2"/>
-      </w:pPr>
-      <w:r>
-        <w:lastRenderedPageBreak/>
-        <w:t xml:space="preserve">Delopgave </w:t>
-      </w:r>
-      <w:r>
-        <w:t>5</w:t>
-      </w:r>
-    </w:p>
-    <w:p>
-      <w:r>
-        <w:t>Et af de steder hvor designvalget om interfaces er blevet brugt er gældende i hele test projektet.</w:t>
-      </w:r>
-      <w:r>
-        <w:t xml:space="preserve"> Det ses på Figur 5. </w:t>
-      </w:r>
-      <w:r>
-        <w:t xml:space="preserve">Ved at bruge Interfaces kan der laves </w:t>
-      </w:r>
-      <w:proofErr w:type="spellStart"/>
-      <w:r>
-        <w:t>fakes</w:t>
-      </w:r>
-      <w:proofErr w:type="spellEnd"/>
-      <w:r>
-        <w:t xml:space="preserve"> ved brug at et </w:t>
-      </w:r>
-      <w:r>
-        <w:t>isolationsframework</w:t>
-      </w:r>
-      <w:r>
-        <w:t xml:space="preserve">, ved navn </w:t>
-      </w:r>
-      <w:proofErr w:type="spellStart"/>
-      <w:r>
-        <w:t>NSubstitute</w:t>
-      </w:r>
-      <w:proofErr w:type="spellEnd"/>
-      <w:r>
-        <w:t xml:space="preserve">. Idéen er at ved at </w:t>
-      </w:r>
-      <w:proofErr w:type="spellStart"/>
-      <w:r>
-        <w:t>fake</w:t>
-      </w:r>
-      <w:proofErr w:type="spellEnd"/>
-      <w:r>
-        <w:t xml:space="preserve"> interfacene kan der ved hjælp af </w:t>
-      </w:r>
-      <w:proofErr w:type="spellStart"/>
-      <w:r>
-        <w:t>NSubstitute</w:t>
-      </w:r>
-      <w:proofErr w:type="spellEnd"/>
-      <w:r>
-        <w:t xml:space="preserve"> </w:t>
-      </w:r>
-      <w:proofErr w:type="spellStart"/>
-      <w:r>
-        <w:t>manipulerer</w:t>
-      </w:r>
-      <w:r>
-        <w:t>es</w:t>
-      </w:r>
-      <w:proofErr w:type="spellEnd"/>
-      <w:r>
-        <w:t xml:space="preserve"> med koden således at der uden at implementerer de tilhørende klasser stadig kan simulere et virkende system. Dette ville ikke være muligt hvis ikke interfaces var blevet taget i brug.</w:t>
+    </w:p>
+    <w:p>
+      <w:r>
+        <w:t xml:space="preserve">I figur 4 ses den valgte struktur over </w:t>
+      </w:r>
+      <w:proofErr w:type="spellStart"/>
+      <w:r>
+        <w:t>visual</w:t>
+      </w:r>
+      <w:proofErr w:type="spellEnd"/>
+      <w:r>
+        <w:t xml:space="preserve"> studioprojektet. Der er valgt at sætte det op i 2 projekter et class </w:t>
+      </w:r>
+      <w:proofErr w:type="spellStart"/>
+      <w:r>
+        <w:t>library</w:t>
+      </w:r>
+      <w:proofErr w:type="spellEnd"/>
+      <w:r>
+        <w:t xml:space="preserve"> projekt til opsætning af klasser og interfaces, samt et class </w:t>
+      </w:r>
+      <w:proofErr w:type="spellStart"/>
+      <w:r>
+        <w:t>library</w:t>
+      </w:r>
+      <w:proofErr w:type="spellEnd"/>
+      <w:r>
+        <w:t xml:space="preserve"> projekt til opsætning af unittest. I ”Classes” projektet er der lavet undermapper til hver del af systemet for at holde en god struktur. I undermapperne ligger både interfaces og klasser, dog ikke implementerede klasser. Eventuelt kunne der tilføjes et tredje</w:t>
+      </w:r>
+      <w:r>
+        <w:t xml:space="preserve">, </w:t>
+      </w:r>
+      <w:proofErr w:type="spellStart"/>
+      <w:r>
+        <w:t>console</w:t>
+      </w:r>
+      <w:proofErr w:type="spellEnd"/>
+      <w:r>
+        <w:t xml:space="preserve"> app,</w:t>
+      </w:r>
+      <w:r>
+        <w:t xml:space="preserve"> projekt i fremtidig iteration</w:t>
+      </w:r>
+      <w:r>
+        <w:t>,</w:t>
+      </w:r>
+      <w:r>
+        <w:t xml:space="preserve"> hvor der </w:t>
+      </w:r>
+      <w:r>
+        <w:t xml:space="preserve">her ville blive implementeret en </w:t>
+      </w:r>
+      <w:proofErr w:type="spellStart"/>
+      <w:r>
+        <w:t>main</w:t>
+      </w:r>
+      <w:proofErr w:type="spellEnd"/>
+      <w:r>
+        <w:t xml:space="preserve"> funktion hvor programmet ville kunne blive afprøvet i en helhed ved færdig implementering af klasserne i ”Classes”.</w:t>
       </w:r>
     </w:p>
     <w:p>
@@ -1321,10 +1130,10 @@
           <w:noProof/>
         </w:rPr>
         <w:drawing>
-          <wp:inline distT="0" distB="0" distL="0" distR="0" wp14:anchorId="657D020A" wp14:editId="72C49DAE">
-            <wp:extent cx="4353218" cy="2438579"/>
+          <wp:inline distT="0" distB="0" distL="0" distR="0" wp14:anchorId="49665F52" wp14:editId="77639CBC">
+            <wp:extent cx="2406611" cy="2997891"/>
             <wp:effectExtent l="0" t="0" r="0" b="0"/>
-            <wp:docPr id="9" name="Billede 9"/>
+            <wp:docPr id="5" name="Billede 5"/>
             <wp:cNvGraphicFramePr>
               <a:graphicFrameLocks xmlns:a="http://schemas.openxmlformats.org/drawingml/2006/main" noChangeAspect="1"/>
             </wp:cNvGraphicFramePr>
@@ -1344,7 +1153,7 @@
                   <pic:spPr>
                     <a:xfrm>
                       <a:off x="0" y="0"/>
-                      <a:ext cx="4368823" cy="2447321"/>
+                      <a:ext cx="2425266" cy="3021129"/>
                     </a:xfrm>
                     <a:prstGeom prst="rect">
                       <a:avLst/>
@@ -1377,112 +1186,85 @@
         <w:rPr>
           <w:noProof/>
         </w:rPr>
+        <w:t>4</w:t>
+      </w:r>
+      <w:r>
+        <w:fldChar w:fldCharType="end"/>
+      </w:r>
+      <w:r>
+        <w:t xml:space="preserve"> Solution struktur</w:t>
+      </w:r>
+    </w:p>
+    <w:p>
+      <w:pPr>
+        <w:pStyle w:val="Overskrift2"/>
+      </w:pPr>
+      <w:r>
+        <w:lastRenderedPageBreak/>
+        <w:t xml:space="preserve">Delopgave </w:t>
+      </w:r>
+      <w:r>
         <w:t>5</w:t>
       </w:r>
-      <w:r>
-        <w:fldChar w:fldCharType="end"/>
-      </w:r>
+    </w:p>
+    <w:p>
+      <w:r>
+        <w:t>Et af de steder hvor designvalget om interfaces er blevet brugt er gældende i hele test projektet.</w:t>
+      </w:r>
+      <w:r>
+        <w:t xml:space="preserve"> Det ses på Figur 5. </w:t>
+      </w:r>
+      <w:r>
+        <w:t xml:space="preserve">Ved at bruge Interfaces kan der laves </w:t>
+      </w:r>
+      <w:proofErr w:type="spellStart"/>
+      <w:r>
+        <w:t>fakes</w:t>
+      </w:r>
+      <w:proofErr w:type="spellEnd"/>
+      <w:r>
+        <w:t xml:space="preserve"> ved brug at et </w:t>
+      </w:r>
+      <w:r>
+        <w:t>isolationsframework</w:t>
+      </w:r>
+      <w:r>
+        <w:t xml:space="preserve">, ved navn </w:t>
+      </w:r>
+      <w:proofErr w:type="spellStart"/>
+      <w:r>
+        <w:t>NSubstitute</w:t>
+      </w:r>
+      <w:proofErr w:type="spellEnd"/>
+      <w:r>
+        <w:t xml:space="preserve">. Idéen er at ved at </w:t>
+      </w:r>
+      <w:proofErr w:type="spellStart"/>
+      <w:r>
+        <w:t>fake</w:t>
+      </w:r>
+      <w:proofErr w:type="spellEnd"/>
+      <w:r>
+        <w:t xml:space="preserve"> interfacene kan der ved hjælp af </w:t>
+      </w:r>
+      <w:proofErr w:type="spellStart"/>
+      <w:r>
+        <w:t>NSubstitute</w:t>
+      </w:r>
+      <w:proofErr w:type="spellEnd"/>
       <w:r>
         <w:t xml:space="preserve"> </w:t>
       </w:r>
       <w:proofErr w:type="spellStart"/>
       <w:r>
-        <w:t>Snippet</w:t>
-      </w:r>
-      <w:proofErr w:type="spellEnd"/>
-      <w:r>
-        <w:t xml:space="preserve"> fra unittest</w:t>
-      </w:r>
-      <w:r>
-        <w:t>1</w:t>
-      </w:r>
-    </w:p>
-    <w:p>
-      <w:r>
-        <w:t xml:space="preserve">Design valget om Single </w:t>
-      </w:r>
-      <w:proofErr w:type="spellStart"/>
-      <w:r>
-        <w:t>responsibility</w:t>
-      </w:r>
-      <w:proofErr w:type="spellEnd"/>
-      <w:r>
-        <w:t xml:space="preserve"> princippet ses i figur 6. Grundet måden </w:t>
-      </w:r>
-      <w:r>
-        <w:t xml:space="preserve">koden er designet </w:t>
-      </w:r>
-      <w:proofErr w:type="gramStart"/>
-      <w:r>
-        <w:t>på</w:t>
-      </w:r>
-      <w:proofErr w:type="gramEnd"/>
-      <w:r>
-        <w:t xml:space="preserve"> giver muligheden for at teste på to måder. Alt kode i </w:t>
-      </w:r>
-      <w:proofErr w:type="spellStart"/>
-      <w:r>
-        <w:t>possibility</w:t>
-      </w:r>
-      <w:proofErr w:type="spellEnd"/>
-      <w:r>
-        <w:t xml:space="preserve"> 1 forsager samme </w:t>
-      </w:r>
-      <w:r>
-        <w:t>stadie</w:t>
-      </w:r>
-      <w:r>
-        <w:t xml:space="preserve">ændring som </w:t>
-      </w:r>
-      <w:proofErr w:type="spellStart"/>
-      <w:r>
-        <w:t>po</w:t>
-      </w:r>
-      <w:r>
-        <w:t>s</w:t>
-      </w:r>
-      <w:r>
-        <w:t>sibility</w:t>
-      </w:r>
-      <w:proofErr w:type="spellEnd"/>
-      <w:r>
-        <w:t xml:space="preserve"> 2. </w:t>
-      </w:r>
-      <w:r>
-        <w:t>V</w:t>
-      </w:r>
-      <w:r>
-        <w:t xml:space="preserve">ed at have isoleret </w:t>
-      </w:r>
-      <w:proofErr w:type="spellStart"/>
-      <w:r>
-        <w:t>door</w:t>
-      </w:r>
-      <w:proofErr w:type="spellEnd"/>
-      <w:r>
-        <w:t xml:space="preserve"> events</w:t>
-      </w:r>
-      <w:r>
-        <w:t xml:space="preserve">ne, er det muligt ved </w:t>
-      </w:r>
-      <w:proofErr w:type="spellStart"/>
-      <w:r>
-        <w:t>raising</w:t>
-      </w:r>
-      <w:proofErr w:type="spellEnd"/>
-      <w:r>
-        <w:t xml:space="preserve"> af et event at ændre på stadiet af </w:t>
-      </w:r>
-      <w:proofErr w:type="spellStart"/>
-      <w:r>
-        <w:t>ladeskabets</w:t>
-      </w:r>
-      <w:proofErr w:type="spellEnd"/>
-      <w:r>
-        <w:t xml:space="preserve"> dør.</w:t>
-      </w:r>
-      <w:r>
-        <w:t xml:space="preserve"> </w:t>
+        <w:t>manipulerer</w:t>
+      </w:r>
+      <w:r>
+        <w:t>es</w:t>
+      </w:r>
+      <w:proofErr w:type="spellEnd"/>
+      <w:r>
+        <w:t xml:space="preserve"> med koden således at der uden at implementerer de tilhørende klasser stadig kan simulere et virkende system. Dette ville ikke være muligt hvis ikke interfaces var blevet taget i brug.</w:t>
       </w:r>
     </w:p>
     <w:p>
@@ -1494,10 +1276,10 @@
           <w:noProof/>
         </w:rPr>
         <w:drawing>
-          <wp:inline distT="0" distB="0" distL="0" distR="0" wp14:anchorId="3584D4A6" wp14:editId="77836E31">
-            <wp:extent cx="6120130" cy="2237740"/>
+          <wp:inline distT="0" distB="0" distL="0" distR="0" wp14:anchorId="0A62493A" wp14:editId="779FFBAD">
+            <wp:extent cx="4353218" cy="2438579"/>
             <wp:effectExtent l="0" t="0" r="0" b="0"/>
-            <wp:docPr id="7" name="Billede 7"/>
+            <wp:docPr id="9" name="Billede 9"/>
             <wp:cNvGraphicFramePr>
               <a:graphicFrameLocks xmlns:a="http://schemas.openxmlformats.org/drawingml/2006/main" noChangeAspect="1"/>
             </wp:cNvGraphicFramePr>
@@ -1517,7 +1299,7 @@
                   <pic:spPr>
                     <a:xfrm>
                       <a:off x="0" y="0"/>
-                      <a:ext cx="6120130" cy="2237740"/>
+                      <a:ext cx="4368823" cy="2447321"/>
                     </a:xfrm>
                     <a:prstGeom prst="rect">
                       <a:avLst/>
@@ -1550,7 +1332,7 @@
         <w:rPr>
           <w:noProof/>
         </w:rPr>
-        <w:t>6</w:t>
+        <w:t>5</w:t>
       </w:r>
       <w:r>
         <w:fldChar w:fldCharType="end"/>
@@ -1567,60 +1349,95 @@
         <w:t xml:space="preserve"> fra unittest</w:t>
       </w:r>
       <w:r>
-        <w:t>2</w:t>
-      </w:r>
-    </w:p>
-    <w:p>
-      <w:pPr>
-        <w:pStyle w:val="Overskrift2"/>
-      </w:pPr>
-      <w:r>
-        <w:t xml:space="preserve">Delopgave </w:t>
-      </w:r>
-      <w:r>
-        <w:t>6</w:t>
-      </w:r>
-    </w:p>
-    <w:p>
-      <w:r>
-        <w:t xml:space="preserve">Den adfærdsbaserede test ses på figur 7. </w:t>
-      </w:r>
-      <w:r>
-        <w:t xml:space="preserve">Her testes der på en </w:t>
-      </w:r>
-      <w:proofErr w:type="spellStart"/>
-      <w:r>
-        <w:t>fake</w:t>
-      </w:r>
-      <w:proofErr w:type="spellEnd"/>
-      <w:r>
-        <w:t xml:space="preserve">, som i dette tilfælde er display. Kendetegnet på en adfærdsbaseret test er at der testes på en </w:t>
-      </w:r>
-      <w:proofErr w:type="spellStart"/>
-      <w:r>
-        <w:t>fake</w:t>
-      </w:r>
-      <w:proofErr w:type="spellEnd"/>
-      <w:r>
-        <w:t xml:space="preserve"> og ikke en unit under test. Der er i løsningen ikke testet på en unit under test, som er kendetegnet på en tilstandsbaseret test. Der kan dog </w:t>
-      </w:r>
-      <w:r>
-        <w:lastRenderedPageBreak/>
-        <w:t xml:space="preserve">argumenteres for at der er blevet testet på unit under test, da den inddrages i den </w:t>
-      </w:r>
-      <w:r>
-        <w:t>adfærdsbaserede</w:t>
-      </w:r>
-      <w:r>
-        <w:t xml:space="preserve"> test, samt set på figur 3, hvor den her opnår en 100% </w:t>
-      </w:r>
-      <w:proofErr w:type="spellStart"/>
-      <w:r>
-        <w:t>coverage</w:t>
-      </w:r>
-      <w:proofErr w:type="spellEnd"/>
-      <w:r>
-        <w:t>.</w:t>
+        <w:t>1</w:t>
+      </w:r>
+    </w:p>
+    <w:p>
+      <w:r>
+        <w:t xml:space="preserve">Design valget om Single </w:t>
+      </w:r>
+      <w:proofErr w:type="spellStart"/>
+      <w:r>
+        <w:t>responsibility</w:t>
+      </w:r>
+      <w:proofErr w:type="spellEnd"/>
+      <w:r>
+        <w:t xml:space="preserve"> princippet ses i figur 6. Grundet måden </w:t>
+      </w:r>
+      <w:r>
+        <w:t xml:space="preserve">koden er designet </w:t>
+      </w:r>
+      <w:proofErr w:type="gramStart"/>
+      <w:r>
+        <w:t>på</w:t>
+      </w:r>
+      <w:proofErr w:type="gramEnd"/>
+      <w:r>
+        <w:t xml:space="preserve"> giver muligheden for at teste på to måder. Alt kode i </w:t>
+      </w:r>
+      <w:proofErr w:type="spellStart"/>
+      <w:r>
+        <w:t>possibility</w:t>
+      </w:r>
+      <w:proofErr w:type="spellEnd"/>
+      <w:r>
+        <w:t xml:space="preserve"> 1 forsager samme </w:t>
+      </w:r>
+      <w:r>
+        <w:t>stadie</w:t>
+      </w:r>
+      <w:r>
+        <w:t xml:space="preserve">ændring som </w:t>
+      </w:r>
+      <w:proofErr w:type="spellStart"/>
+      <w:r>
+        <w:t>po</w:t>
+      </w:r>
+      <w:r>
+        <w:t>s</w:t>
+      </w:r>
+      <w:r>
+        <w:t>sibility</w:t>
+      </w:r>
+      <w:proofErr w:type="spellEnd"/>
+      <w:r>
+        <w:t xml:space="preserve"> 2. </w:t>
+      </w:r>
+      <w:r>
+        <w:t>V</w:t>
+      </w:r>
+      <w:r>
+        <w:t xml:space="preserve">ed at have isoleret </w:t>
+      </w:r>
+      <w:proofErr w:type="spellStart"/>
+      <w:r>
+        <w:t>door</w:t>
+      </w:r>
+      <w:proofErr w:type="spellEnd"/>
+      <w:r>
+        <w:t xml:space="preserve"> events</w:t>
+      </w:r>
+      <w:r>
+        <w:t xml:space="preserve">ne, er det muligt ved </w:t>
+      </w:r>
+      <w:proofErr w:type="spellStart"/>
+      <w:r>
+        <w:t>raising</w:t>
+      </w:r>
+      <w:proofErr w:type="spellEnd"/>
+      <w:r>
+        <w:t xml:space="preserve"> af et event at ændre på stadiet af </w:t>
+      </w:r>
+      <w:proofErr w:type="spellStart"/>
+      <w:r>
+        <w:t>ladeskabets</w:t>
+      </w:r>
+      <w:proofErr w:type="spellEnd"/>
+      <w:r>
+        <w:t xml:space="preserve"> dør.</w:t>
+      </w:r>
+      <w:r>
+        <w:t xml:space="preserve"> </w:t>
       </w:r>
     </w:p>
     <w:p>
@@ -1632,10 +1449,10 @@
           <w:noProof/>
         </w:rPr>
         <w:drawing>
-          <wp:inline distT="0" distB="0" distL="0" distR="0" wp14:anchorId="64258DB9" wp14:editId="31CA1AB4">
-            <wp:extent cx="3524250" cy="1304925"/>
-            <wp:effectExtent l="0" t="0" r="0" b="9525"/>
-            <wp:docPr id="10" name="Billede 10"/>
+          <wp:inline distT="0" distB="0" distL="0" distR="0" wp14:anchorId="4F87123C" wp14:editId="0BD36157">
+            <wp:extent cx="6120130" cy="2237740"/>
+            <wp:effectExtent l="0" t="0" r="0" b="0"/>
+            <wp:docPr id="7" name="Billede 7"/>
             <wp:cNvGraphicFramePr>
               <a:graphicFrameLocks xmlns:a="http://schemas.openxmlformats.org/drawingml/2006/main" noChangeAspect="1"/>
             </wp:cNvGraphicFramePr>
@@ -1655,7 +1472,7 @@
                   <pic:spPr>
                     <a:xfrm>
                       <a:off x="0" y="0"/>
-                      <a:ext cx="3524250" cy="1304925"/>
+                      <a:ext cx="6120130" cy="2237740"/>
                     </a:xfrm>
                     <a:prstGeom prst="rect">
                       <a:avLst/>
@@ -1688,13 +1505,24 @@
         <w:rPr>
           <w:noProof/>
         </w:rPr>
-        <w:t>7</w:t>
+        <w:t>6</w:t>
       </w:r>
       <w:r>
         <w:fldChar w:fldCharType="end"/>
       </w:r>
       <w:r>
-        <w:t xml:space="preserve"> Adfærdsbaseret test</w:t>
+        <w:t xml:space="preserve"> </w:t>
+      </w:r>
+      <w:proofErr w:type="spellStart"/>
+      <w:r>
+        <w:t>Snippet</w:t>
+      </w:r>
+      <w:proofErr w:type="spellEnd"/>
+      <w:r>
+        <w:t xml:space="preserve"> fra unittest</w:t>
+      </w:r>
+      <w:r>
+        <w:t>2</w:t>
       </w:r>
     </w:p>
     <w:p>
@@ -1705,75 +1533,49 @@
         <w:t xml:space="preserve">Delopgave </w:t>
       </w:r>
       <w:r>
-        <w:t>7</w:t>
-      </w:r>
-    </w:p>
-    <w:p>
-      <w:r>
-        <w:t xml:space="preserve">Som benævnt i delopgave 5 tages </w:t>
-      </w:r>
-      <w:r>
-        <w:t>d</w:t>
-      </w:r>
-      <w:r>
-        <w:t xml:space="preserve">er brug af et </w:t>
-      </w:r>
-      <w:r>
-        <w:t xml:space="preserve">isolationsframework kaldt </w:t>
-      </w:r>
-      <w:proofErr w:type="spellStart"/>
-      <w:r>
-        <w:t>NSubstitute</w:t>
-      </w:r>
-      <w:proofErr w:type="spellEnd"/>
-      <w:r>
-        <w:t xml:space="preserve">. En af de mange fordele ved et isolationsframework er egenskaben til nemmere at sikrer sig at der laves </w:t>
-      </w:r>
-      <w:proofErr w:type="spellStart"/>
-      <w:r>
-        <w:t>blackbox</w:t>
-      </w:r>
-      <w:proofErr w:type="spellEnd"/>
-      <w:r>
-        <w:t xml:space="preserve"> test, grundet at der ingen implementering benyttes og derfor er kun kan testes via </w:t>
-      </w:r>
-      <w:proofErr w:type="spellStart"/>
-      <w:r>
-        <w:t>blackbox</w:t>
-      </w:r>
-      <w:proofErr w:type="spellEnd"/>
-      <w:r>
-        <w:t xml:space="preserve"> metoden. Ulempen</w:t>
-      </w:r>
-      <w:r>
-        <w:t xml:space="preserve"> ved isolationsframework kan ligge i opbygningen af et isolationsframework. I det at det er muligt at der kan forekomme fejl i frameworket, kan det blive en ulempe at bruge. </w:t>
-      </w:r>
-    </w:p>
-    <w:p>
-      <w:pPr>
-        <w:pStyle w:val="Overskrift2"/>
-      </w:pPr>
-      <w:r>
-        <w:t xml:space="preserve">Delopgave </w:t>
-      </w:r>
-      <w:r>
-        <w:t>8</w:t>
-      </w:r>
-    </w:p>
-    <w:p>
-      <w:r>
-        <w:t>Ved at analyserer sekvensdiagrammet og tilstandsdiagrammet, bliver det tydeligt at se at det er de forskellige tilstande i systemet der skal testes og være fokus på. De implementerede unittest er baseret på de tre mulige tilstande i switch-casen, i Control klassen. I det at alle andre klasser og funktioner inddrages i switch-casen er det kun nødvendigt at unitteste switch-casens tre tilstande.</w:t>
-      </w:r>
-    </w:p>
-    <w:p>
-      <w:pPr>
-        <w:pStyle w:val="Overskrift2"/>
-      </w:pPr>
-      <w:r>
-        <w:t xml:space="preserve">Delopgave </w:t>
-      </w:r>
-      <w:r>
-        <w:t>9</w:t>
+        <w:t>6</w:t>
+      </w:r>
+    </w:p>
+    <w:p>
+      <w:r>
+        <w:t xml:space="preserve">Den adfærdsbaserede test ses på figur 7. </w:t>
+      </w:r>
+      <w:r>
+        <w:t xml:space="preserve">Her testes der på en </w:t>
+      </w:r>
+      <w:proofErr w:type="spellStart"/>
+      <w:r>
+        <w:t>fake</w:t>
+      </w:r>
+      <w:proofErr w:type="spellEnd"/>
+      <w:r>
+        <w:t xml:space="preserve">, som i dette tilfælde er display. Kendetegnet på en adfærdsbaseret test er at der testes på en </w:t>
+      </w:r>
+      <w:proofErr w:type="spellStart"/>
+      <w:r>
+        <w:t>fake</w:t>
+      </w:r>
+      <w:proofErr w:type="spellEnd"/>
+      <w:r>
+        <w:t xml:space="preserve"> og ikke en unit under test. Der er i løsningen ikke testet på en unit under test, som er kendetegnet på en tilstandsbaseret test. Der kan dog </w:t>
+      </w:r>
+      <w:r>
+        <w:lastRenderedPageBreak/>
+        <w:t xml:space="preserve">argumenteres for at der er blevet testet på unit under test, da den inddrages i den </w:t>
+      </w:r>
+      <w:r>
+        <w:t>adfærdsbaserede</w:t>
+      </w:r>
+      <w:r>
+        <w:t xml:space="preserve"> test, samt set på figur 3, hvor den her opnår en 100% </w:t>
+      </w:r>
+      <w:proofErr w:type="spellStart"/>
+      <w:r>
+        <w:t>coverage</w:t>
+      </w:r>
+      <w:proofErr w:type="spellEnd"/>
+      <w:r>
+        <w:t>.</w:t>
       </w:r>
     </w:p>
     <w:p>
@@ -1785,10 +1587,10 @@
           <w:noProof/>
         </w:rPr>
         <w:drawing>
-          <wp:inline distT="0" distB="0" distL="0" distR="0" wp14:anchorId="65EAA3FE" wp14:editId="60D5A6DA">
-            <wp:extent cx="3270066" cy="2636614"/>
-            <wp:effectExtent l="0" t="0" r="6985" b="0"/>
-            <wp:docPr id="12" name="Billede 12"/>
+          <wp:inline distT="0" distB="0" distL="0" distR="0" wp14:anchorId="4749FC67" wp14:editId="7C64E54A">
+            <wp:extent cx="3524250" cy="1304925"/>
+            <wp:effectExtent l="0" t="0" r="0" b="9525"/>
+            <wp:docPr id="10" name="Billede 10"/>
             <wp:cNvGraphicFramePr>
               <a:graphicFrameLocks xmlns:a="http://schemas.openxmlformats.org/drawingml/2006/main" noChangeAspect="1"/>
             </wp:cNvGraphicFramePr>
@@ -1808,7 +1610,7 @@
                   <pic:spPr>
                     <a:xfrm>
                       <a:off x="0" y="0"/>
-                      <a:ext cx="3329512" cy="2684544"/>
+                      <a:ext cx="3524250" cy="1304925"/>
                     </a:xfrm>
                     <a:prstGeom prst="rect">
                       <a:avLst/>
@@ -1841,13 +1643,140 @@
         <w:rPr>
           <w:noProof/>
         </w:rPr>
+        <w:t>7</w:t>
+      </w:r>
+      <w:r>
+        <w:fldChar w:fldCharType="end"/>
+      </w:r>
+      <w:r>
+        <w:t xml:space="preserve"> Adfærdsbaseret test</w:t>
+      </w:r>
+    </w:p>
+    <w:p>
+      <w:pPr>
+        <w:pStyle w:val="Overskrift2"/>
+      </w:pPr>
+      <w:r>
+        <w:t xml:space="preserve">Delopgave </w:t>
+      </w:r>
+      <w:r>
+        <w:t>7</w:t>
+      </w:r>
+    </w:p>
+    <w:p>
+      <w:r>
+        <w:t xml:space="preserve">Som benævnt i delopgave 5 tages </w:t>
+      </w:r>
+      <w:r>
+        <w:t>d</w:t>
+      </w:r>
+      <w:r>
+        <w:t xml:space="preserve">er brug af et </w:t>
+      </w:r>
+      <w:r>
+        <w:t xml:space="preserve">isolationsframework kaldt </w:t>
+      </w:r>
+      <w:proofErr w:type="spellStart"/>
+      <w:r>
+        <w:t>NSubstitute</w:t>
+      </w:r>
+      <w:proofErr w:type="spellEnd"/>
+      <w:r>
+        <w:t xml:space="preserve">. En af de mange fordele ved et isolationsframework er egenskaben til nemmere at sikrer sig at der laves </w:t>
+      </w:r>
+      <w:proofErr w:type="spellStart"/>
+      <w:r>
+        <w:t>blackbox</w:t>
+      </w:r>
+      <w:proofErr w:type="spellEnd"/>
+      <w:r>
+        <w:t xml:space="preserve"> test, grundet at der ingen implementering benyttes og derfor er kun kan testes via </w:t>
+      </w:r>
+      <w:proofErr w:type="spellStart"/>
+      <w:r>
+        <w:t>blackbox</w:t>
+      </w:r>
+      <w:proofErr w:type="spellEnd"/>
+      <w:r>
+        <w:t xml:space="preserve"> metoden. Ulempen</w:t>
+      </w:r>
+      <w:r>
+        <w:t xml:space="preserve"> ved isolationsframework kan ligge i opbygningen af et isolationsframework. I det at det er muligt at der kan forekomme fejl i frameworket, kan det blive en ulempe at bruge. </w:t>
+      </w:r>
+    </w:p>
+    <w:p>
+      <w:pPr>
+        <w:pStyle w:val="Overskrift2"/>
+      </w:pPr>
+      <w:r>
+        <w:t xml:space="preserve">Delopgave </w:t>
+      </w:r>
+      <w:r>
         <w:t>8</w:t>
       </w:r>
-      <w:r>
-        <w:fldChar w:fldCharType="end"/>
-      </w:r>
-      <w:r>
-        <w:t xml:space="preserve"> Unit Test af logger</w:t>
+    </w:p>
+    <w:p>
+      <w:r>
+        <w:t>Ved at analyserer sekvensdiagrammet og tilstandsdiagrammet, bliver det tydeligt at se at det er de forskellige tilstande i systemet der skal testes og være fokus på. De implementerede unittest er baseret på de tre mulige tilstande i switch-casen, i Control klassen. I det at alle andre klasser og funktioner inddrages i switch-casen er det kun nødvendigt at unitteste switch-casens tre tilstande.</w:t>
+      </w:r>
+    </w:p>
+    <w:p>
+      <w:pPr>
+        <w:pStyle w:val="Overskrift2"/>
+      </w:pPr>
+      <w:r>
+        <w:t xml:space="preserve">Delopgave </w:t>
+      </w:r>
+      <w:r>
+        <w:t>9</w:t>
+      </w:r>
+    </w:p>
+    <w:p>
+      <w:r>
+        <w:t xml:space="preserve">Implementeringen af Logger ses på Figur 8, her bruges </w:t>
+      </w:r>
+      <w:proofErr w:type="spellStart"/>
+      <w:r>
+        <w:t>StreamWriter</w:t>
+      </w:r>
+      <w:proofErr w:type="spellEnd"/>
+      <w:r>
+        <w:t xml:space="preserve"> </w:t>
+      </w:r>
+      <w:r>
+        <w:t xml:space="preserve">og </w:t>
+      </w:r>
+      <w:proofErr w:type="spellStart"/>
+      <w:r>
+        <w:t>TextWriter</w:t>
+      </w:r>
+      <w:proofErr w:type="spellEnd"/>
+      <w:r>
+        <w:t xml:space="preserve"> til at logge i en </w:t>
+      </w:r>
+      <w:proofErr w:type="spellStart"/>
+      <w:r>
+        <w:t>txt</w:t>
+      </w:r>
+      <w:proofErr w:type="spellEnd"/>
+      <w:r>
+        <w:t>-fil. I Figur 9 ses den implementerede test, sat op i AAA metoden. ”</w:t>
+      </w:r>
+      <w:proofErr w:type="spellStart"/>
+      <w:r>
+        <w:t>Arrange-Act-Assert</w:t>
+      </w:r>
+      <w:proofErr w:type="spellEnd"/>
+      <w:r>
+        <w:t xml:space="preserve">”. </w:t>
+      </w:r>
+      <w:proofErr w:type="spellStart"/>
+      <w:r>
+        <w:t>StreamReader</w:t>
+      </w:r>
+      <w:proofErr w:type="spellEnd"/>
+      <w:r>
+        <w:t xml:space="preserve"> bruges her til at læse fra den oprettede bil.</w:t>
       </w:r>
     </w:p>
     <w:p>
@@ -1858,9 +1787,8 @@
         <w:rPr>
           <w:noProof/>
         </w:rPr>
-        <w:lastRenderedPageBreak/>
         <w:drawing>
-          <wp:inline distT="0" distB="0" distL="0" distR="0" wp14:anchorId="01D59EC5" wp14:editId="5A7701FF">
+          <wp:inline distT="0" distB="0" distL="0" distR="0" wp14:anchorId="5365C9A7" wp14:editId="02F5E25D">
             <wp:extent cx="3797846" cy="1833905"/>
             <wp:effectExtent l="0" t="0" r="0" b="0"/>
             <wp:docPr id="13" name="Billede 13"/>
@@ -1904,46 +1832,80 @@
         <w:t xml:space="preserve">Figur </w:t>
       </w:r>
       <w:r>
-        <w:fldChar w:fldCharType="begin"/>
-      </w:r>
-      <w:r>
-        <w:instrText xml:space="preserve"> SEQ Figur \* ARABIC </w:instrText>
-      </w:r>
-      <w:r>
-        <w:fldChar w:fldCharType="separate"/>
-      </w:r>
+        <w:t>8</w:t>
+      </w:r>
+      <w:r>
+        <w:t xml:space="preserve"> Implementering af logger</w:t>
+      </w:r>
+      <w:r>
+        <w:rPr>
+          <w:rStyle w:val="Fodnotehenvisning"/>
+        </w:rPr>
+        <w:footnoteReference w:id="1"/>
+      </w:r>
+    </w:p>
+    <w:p>
+      <w:r>
+        <w:t xml:space="preserve">På figur 10 ses den fil sti, hvorledes </w:t>
+      </w:r>
+      <w:proofErr w:type="spellStart"/>
+      <w:r>
+        <w:t>txt</w:t>
+      </w:r>
+      <w:proofErr w:type="spellEnd"/>
+      <w:r>
+        <w:t>-filen beligger i, samt ses den loggede linje som bliver skrevet og læst i testen.</w:t>
+      </w:r>
+      <w:r>
+        <w:t xml:space="preserve"> De overvejelser, det forekommer ved Implementeringen, er en overvejelse om inddragning af </w:t>
+      </w:r>
+      <w:proofErr w:type="spellStart"/>
+      <w:r>
+        <w:lastRenderedPageBreak/>
+        <w:t>jsonformattering</w:t>
+      </w:r>
+      <w:proofErr w:type="spellEnd"/>
+      <w:r>
+        <w:t xml:space="preserve">. Her ville det være en god idé at </w:t>
+      </w:r>
+      <w:proofErr w:type="spellStart"/>
+      <w:r>
+        <w:t>serialiserer</w:t>
+      </w:r>
+      <w:proofErr w:type="spellEnd"/>
+      <w:r>
+        <w:t xml:space="preserve"> </w:t>
+      </w:r>
+      <w:proofErr w:type="spellStart"/>
+      <w:r>
+        <w:t>data’en</w:t>
+      </w:r>
+      <w:proofErr w:type="spellEnd"/>
+      <w:r>
+        <w:t xml:space="preserve"> til </w:t>
+      </w:r>
+      <w:proofErr w:type="spellStart"/>
+      <w:r>
+        <w:t>json</w:t>
+      </w:r>
+      <w:proofErr w:type="spellEnd"/>
+      <w:r>
+        <w:t xml:space="preserve"> format, hvor der herudover bliver forbundet brugernavne til, således at det kan ses hvem der sidst havde en specifik brik.  Udover dette ville det måske være en rationelt valg at oprette en ny logfil for hverdag således at en logfil ikke indeholder 100 dages-log data. </w:t>
+      </w:r>
+    </w:p>
+    <w:p>
+      <w:pPr>
+        <w:keepNext/>
+      </w:pPr>
       <w:r>
         <w:rPr>
           <w:noProof/>
         </w:rPr>
-        <w:t>9</w:t>
-      </w:r>
-      <w:r>
-        <w:fldChar w:fldCharType="end"/>
-      </w:r>
-      <w:r>
-        <w:t xml:space="preserve"> Implementering af logger</w:t>
-      </w:r>
-      <w:r>
-        <w:rPr>
-          <w:rStyle w:val="Fodnotehenvisning"/>
-        </w:rPr>
-        <w:footnoteReference w:id="1"/>
-      </w:r>
-    </w:p>
-    <w:p>
-      <w:pPr>
-        <w:keepNext/>
-      </w:pPr>
-      <w:r>
-        <w:rPr>
-          <w:noProof/>
-        </w:rPr>
         <w:drawing>
-          <wp:inline distT="0" distB="0" distL="0" distR="0" wp14:anchorId="4ED8BA9C" wp14:editId="64481DC9">
-            <wp:extent cx="3337841" cy="2337666"/>
-            <wp:effectExtent l="0" t="0" r="0" b="5715"/>
-            <wp:docPr id="11" name="Billede 11"/>
+          <wp:inline distT="0" distB="0" distL="0" distR="0" wp14:anchorId="29F20148" wp14:editId="4428008C">
+            <wp:extent cx="3270066" cy="2636614"/>
+            <wp:effectExtent l="0" t="0" r="6985" b="0"/>
+            <wp:docPr id="12" name="Billede 12"/>
             <wp:cNvGraphicFramePr>
               <a:graphicFrameLocks xmlns:a="http://schemas.openxmlformats.org/drawingml/2006/main" noChangeAspect="1"/>
             </wp:cNvGraphicFramePr>
@@ -1963,6 +1925,99 @@
                   <pic:spPr>
                     <a:xfrm>
                       <a:off x="0" y="0"/>
+                      <a:ext cx="3329512" cy="2684544"/>
+                    </a:xfrm>
+                    <a:prstGeom prst="rect">
+                      <a:avLst/>
+                    </a:prstGeom>
+                  </pic:spPr>
+                </pic:pic>
+              </a:graphicData>
+            </a:graphic>
+          </wp:inline>
+        </w:drawing>
+      </w:r>
+    </w:p>
+    <w:p>
+      <w:pPr>
+        <w:pStyle w:val="Billedtekst"/>
+        <w:rPr>
+          <w:lang w:val="en-US"/>
+        </w:rPr>
+      </w:pPr>
+      <w:proofErr w:type="spellStart"/>
+      <w:r>
+        <w:rPr>
+          <w:lang w:val="en-US"/>
+        </w:rPr>
+        <w:t>Figur</w:t>
+      </w:r>
+      <w:proofErr w:type="spellEnd"/>
+      <w:r>
+        <w:rPr>
+          <w:lang w:val="en-US"/>
+        </w:rPr>
+        <w:t xml:space="preserve"> </w:t>
+      </w:r>
+      <w:r>
+        <w:rPr>
+          <w:lang w:val="en-US"/>
+        </w:rPr>
+        <w:t>9</w:t>
+      </w:r>
+      <w:r>
+        <w:rPr>
+          <w:lang w:val="en-US"/>
+        </w:rPr>
+        <w:t xml:space="preserve"> Unit Test </w:t>
+      </w:r>
+      <w:proofErr w:type="spellStart"/>
+      <w:r>
+        <w:rPr>
+          <w:lang w:val="en-US"/>
+        </w:rPr>
+        <w:t>af</w:t>
+      </w:r>
+      <w:proofErr w:type="spellEnd"/>
+      <w:r>
+        <w:rPr>
+          <w:lang w:val="en-US"/>
+        </w:rPr>
+        <w:t xml:space="preserve"> logger</w:t>
+      </w:r>
+    </w:p>
+    <w:p>
+      <w:pPr>
+        <w:keepNext/>
+      </w:pPr>
+      <w:r>
+        <w:rPr>
+          <w:noProof/>
+        </w:rPr>
+        <w:drawing>
+          <wp:inline distT="0" distB="0" distL="0" distR="0" wp14:anchorId="5DA8E5C9" wp14:editId="33842A02">
+            <wp:extent cx="3337841" cy="2337666"/>
+            <wp:effectExtent l="0" t="0" r="0" b="5715"/>
+            <wp:docPr id="11" name="Billede 11"/>
+            <wp:cNvGraphicFramePr>
+              <a:graphicFrameLocks xmlns:a="http://schemas.openxmlformats.org/drawingml/2006/main" noChangeAspect="1"/>
+            </wp:cNvGraphicFramePr>
+            <a:graphic xmlns:a="http://schemas.openxmlformats.org/drawingml/2006/main">
+              <a:graphicData uri="http://schemas.openxmlformats.org/drawingml/2006/picture">
+                <pic:pic xmlns:pic="http://schemas.openxmlformats.org/drawingml/2006/picture">
+                  <pic:nvPicPr>
+                    <pic:cNvPr id="1" name=""/>
+                    <pic:cNvPicPr/>
+                  </pic:nvPicPr>
+                  <pic:blipFill>
+                    <a:blip r:embed="rId17"/>
+                    <a:stretch>
+                      <a:fillRect/>
+                    </a:stretch>
+                  </pic:blipFill>
+                  <pic:spPr>
+                    <a:xfrm>
+                      <a:off x="0" y="0"/>
                       <a:ext cx="3349022" cy="2345497"/>
                     </a:xfrm>
                     <a:prstGeom prst="rect">
@@ -1984,83 +2039,362 @@
         <w:t xml:space="preserve">Figur </w:t>
       </w:r>
       <w:r>
-        <w:fldChar w:fldCharType="begin"/>
-      </w:r>
-      <w:r>
-        <w:instrText xml:space="preserve"> SEQ Figur \* ARABIC </w:instrText>
-      </w:r>
-      <w:r>
-        <w:fldChar w:fldCharType="separate"/>
-      </w:r>
+        <w:t>10</w:t>
+      </w:r>
+      <w:r>
+        <w:t xml:space="preserve"> </w:t>
+      </w:r>
+      <w:proofErr w:type="spellStart"/>
+      <w:r>
+        <w:t>Tempmappe</w:t>
+      </w:r>
+      <w:proofErr w:type="spellEnd"/>
+      <w:r>
+        <w:t xml:space="preserve"> indeholdende oprettede </w:t>
+      </w:r>
+      <w:proofErr w:type="spellStart"/>
+      <w:r>
+        <w:t>txt</w:t>
+      </w:r>
+      <w:proofErr w:type="spellEnd"/>
+      <w:r>
+        <w:t>-fil</w:t>
+      </w:r>
+      <w:r>
+        <w:t xml:space="preserve"> &amp; </w:t>
+      </w:r>
+      <w:proofErr w:type="spellStart"/>
+      <w:r>
+        <w:t>txt</w:t>
+      </w:r>
+      <w:proofErr w:type="spellEnd"/>
+      <w:r>
+        <w:t>-fil</w:t>
+      </w:r>
+    </w:p>
+    <w:p>
+      <w:pPr>
+        <w:pStyle w:val="Overskrift2"/>
+      </w:pPr>
+      <w:r>
+        <w:t xml:space="preserve">Delopgave </w:t>
+      </w:r>
+      <w:r>
+        <w:t>10</w:t>
+      </w:r>
+    </w:p>
+    <w:p>
+      <w:r>
+        <w:t xml:space="preserve">På figur 11 ses det designede </w:t>
+      </w:r>
+      <w:proofErr w:type="spellStart"/>
+      <w:r>
+        <w:t>dependency-tree</w:t>
+      </w:r>
+      <w:proofErr w:type="spellEnd"/>
+      <w:r>
+        <w:t xml:space="preserve"> over systemet. Der tages her ikke højde for interfaces men delene i systemet i en helhed. De vigtige ting ved en integrationstest er at </w:t>
+      </w:r>
+      <w:r>
+        <w:t>teste interaktionerne og interfacene mellem de forskellige moduler. Målet er at sikrer sig en korrekt interaktion mellem modulerne som kan være alt fra implementerede klasser, eksterne klasser i</w:t>
+      </w:r>
+      <w:r>
+        <w:t xml:space="preserve"> </w:t>
+      </w:r>
+      <w:r>
+        <w:t xml:space="preserve">form af </w:t>
+      </w:r>
+      <w:proofErr w:type="spellStart"/>
+      <w:r>
+        <w:t>dll</w:t>
+      </w:r>
+      <w:proofErr w:type="spellEnd"/>
+      <w:r>
+        <w:t>-</w:t>
+      </w:r>
+      <w:r>
+        <w:t>filer, eller ekstern hardware i anledning af at der er tale om en integrationstest af et system der indeholder hardware.</w:t>
+      </w:r>
+    </w:p>
+    <w:p>
+      <w:pPr>
+        <w:keepNext/>
+      </w:pPr>
       <w:r>
         <w:rPr>
           <w:noProof/>
         </w:rPr>
-        <w:t>10</w:t>
-      </w:r>
-      <w:r>
-        <w:fldChar w:fldCharType="end"/>
-      </w:r>
+        <w:lastRenderedPageBreak/>
+        <w:drawing>
+          <wp:inline distT="0" distB="0" distL="0" distR="0" wp14:anchorId="6F628D60" wp14:editId="32D68DEB">
+            <wp:extent cx="6120130" cy="1852930"/>
+            <wp:effectExtent l="0" t="0" r="0" b="0"/>
+            <wp:docPr id="14" name="Billede 14"/>
+            <wp:cNvGraphicFramePr>
+              <a:graphicFrameLocks xmlns:a="http://schemas.openxmlformats.org/drawingml/2006/main" noChangeAspect="1"/>
+            </wp:cNvGraphicFramePr>
+            <a:graphic xmlns:a="http://schemas.openxmlformats.org/drawingml/2006/main">
+              <a:graphicData uri="http://schemas.openxmlformats.org/drawingml/2006/picture">
+                <pic:pic xmlns:pic="http://schemas.openxmlformats.org/drawingml/2006/picture">
+                  <pic:nvPicPr>
+                    <pic:cNvPr id="14" name="LadeskabTree.png"/>
+                    <pic:cNvPicPr/>
+                  </pic:nvPicPr>
+                  <pic:blipFill>
+                    <a:blip r:embed="rId18">
+                      <a:extLst>
+                        <a:ext uri="{28A0092B-C50C-407E-A947-70E740481C1C}">
+                          <a14:useLocalDpi xmlns:a14="http://schemas.microsoft.com/office/drawing/2010/main" val="0"/>
+                        </a:ext>
+                      </a:extLst>
+                    </a:blip>
+                    <a:stretch>
+                      <a:fillRect/>
+                    </a:stretch>
+                  </pic:blipFill>
+                  <pic:spPr>
+                    <a:xfrm>
+                      <a:off x="0" y="0"/>
+                      <a:ext cx="6120130" cy="1852930"/>
+                    </a:xfrm>
+                    <a:prstGeom prst="rect">
+                      <a:avLst/>
+                    </a:prstGeom>
+                  </pic:spPr>
+                </pic:pic>
+              </a:graphicData>
+            </a:graphic>
+          </wp:inline>
+        </w:drawing>
+      </w:r>
+    </w:p>
+    <w:p>
+      <w:pPr>
+        <w:pStyle w:val="Billedtekst"/>
+      </w:pPr>
+      <w:r>
+        <w:t xml:space="preserve">Figur 11 </w:t>
+      </w:r>
+      <w:proofErr w:type="spellStart"/>
+      <w:r>
+        <w:t>Dependency-tree</w:t>
+      </w:r>
+      <w:proofErr w:type="spellEnd"/>
+    </w:p>
+    <w:p/>
+    <w:p>
+      <w:pPr>
+        <w:pStyle w:val="Overskrift2"/>
+      </w:pPr>
+      <w:r>
+        <w:t xml:space="preserve">Delopgave </w:t>
+      </w:r>
+      <w:r>
+        <w:t>11</w:t>
+      </w:r>
+    </w:p>
+    <w:p>
+      <w:r>
+        <w:t>De pipelines der ville være fornuftige at have med, er listet i punktform forneden i en specifik rækkefølge.</w:t>
+      </w:r>
+    </w:p>
+    <w:p>
+      <w:pPr>
+        <w:pStyle w:val="Listeafsnit"/>
+        <w:numPr>
+          <w:ilvl w:val="0"/>
+          <w:numId w:val="1"/>
+        </w:numPr>
+      </w:pPr>
+      <w:proofErr w:type="spellStart"/>
+      <w:r>
+        <w:t>Fetch</w:t>
+      </w:r>
+      <w:proofErr w:type="spellEnd"/>
+      <w:r>
+        <w:t xml:space="preserve"> From Git</w:t>
+      </w:r>
+    </w:p>
+    <w:p>
+      <w:pPr>
+        <w:pStyle w:val="Listeafsnit"/>
+        <w:numPr>
+          <w:ilvl w:val="0"/>
+          <w:numId w:val="1"/>
+        </w:numPr>
+      </w:pPr>
+      <w:r>
+        <w:t xml:space="preserve">Update </w:t>
+      </w:r>
+      <w:proofErr w:type="spellStart"/>
+      <w:r>
+        <w:t>NuGet</w:t>
+      </w:r>
+      <w:proofErr w:type="spellEnd"/>
       <w:r>
         <w:t xml:space="preserve"> </w:t>
       </w:r>
       <w:proofErr w:type="spellStart"/>
       <w:r>
-        <w:t>Tempmappe</w:t>
-      </w:r>
-      <w:proofErr w:type="spellEnd"/>
-      <w:r>
-        <w:t xml:space="preserve"> indeholdende oprettede </w:t>
-      </w:r>
-      <w:proofErr w:type="spellStart"/>
-      <w:r>
-        <w:t>txt</w:t>
-      </w:r>
-      <w:proofErr w:type="spellEnd"/>
-      <w:r>
-        <w:t>-fil</w:t>
-      </w:r>
-      <w:r>
-        <w:t xml:space="preserve"> &amp; </w:t>
-      </w:r>
-      <w:proofErr w:type="spellStart"/>
-      <w:r>
-        <w:t>txt</w:t>
-      </w:r>
-      <w:proofErr w:type="spellEnd"/>
-      <w:r>
-        <w:t>-fil</w:t>
-      </w:r>
-    </w:p>
-    <w:p>
-      <w:pPr>
-        <w:pStyle w:val="Overskrift2"/>
-      </w:pPr>
-      <w:r>
-        <w:t xml:space="preserve">Delopgave </w:t>
-      </w:r>
-      <w:r>
-        <w:t>10</w:t>
-      </w:r>
-    </w:p>
-    <w:p>
-      <w:pPr>
-        <w:pStyle w:val="Overskrift2"/>
-      </w:pPr>
-      <w:r>
-        <w:t xml:space="preserve">Delopgave </w:t>
-      </w:r>
-      <w:r>
-        <w:t>11</w:t>
-      </w:r>
-    </w:p>
-    <w:p/>
+        <w:t>packages</w:t>
+      </w:r>
+      <w:proofErr w:type="spellEnd"/>
+    </w:p>
+    <w:p>
+      <w:pPr>
+        <w:pStyle w:val="Listeafsnit"/>
+        <w:numPr>
+          <w:ilvl w:val="0"/>
+          <w:numId w:val="1"/>
+        </w:numPr>
+      </w:pPr>
+      <w:proofErr w:type="spellStart"/>
+      <w:r>
+        <w:t>Build</w:t>
+      </w:r>
+      <w:proofErr w:type="spellEnd"/>
+    </w:p>
+    <w:p>
+      <w:pPr>
+        <w:pStyle w:val="Listeafsnit"/>
+        <w:numPr>
+          <w:ilvl w:val="0"/>
+          <w:numId w:val="1"/>
+        </w:numPr>
+      </w:pPr>
+      <w:r>
+        <w:t xml:space="preserve">Run </w:t>
+      </w:r>
+      <w:proofErr w:type="spellStart"/>
+      <w:r>
+        <w:t>coverage</w:t>
+      </w:r>
+      <w:proofErr w:type="spellEnd"/>
+      <w:r>
+        <w:t xml:space="preserve"> of unittests</w:t>
+      </w:r>
+    </w:p>
+    <w:p>
+      <w:pPr>
+        <w:pStyle w:val="Listeafsnit"/>
+        <w:numPr>
+          <w:ilvl w:val="0"/>
+          <w:numId w:val="1"/>
+        </w:numPr>
+      </w:pPr>
+      <w:proofErr w:type="spellStart"/>
+      <w:r>
+        <w:t>Publish</w:t>
+      </w:r>
+      <w:proofErr w:type="spellEnd"/>
+      <w:r>
+        <w:t xml:space="preserve"> test </w:t>
+      </w:r>
+      <w:proofErr w:type="spellStart"/>
+      <w:r>
+        <w:t>results</w:t>
+      </w:r>
+      <w:proofErr w:type="spellEnd"/>
+    </w:p>
+    <w:p>
+      <w:pPr>
+        <w:pStyle w:val="Listeafsnit"/>
+        <w:numPr>
+          <w:ilvl w:val="0"/>
+          <w:numId w:val="1"/>
+        </w:numPr>
+      </w:pPr>
+      <w:r>
+        <w:t xml:space="preserve">Run </w:t>
+      </w:r>
+      <w:proofErr w:type="spellStart"/>
+      <w:r>
+        <w:t>integrationtest</w:t>
+      </w:r>
+      <w:proofErr w:type="spellEnd"/>
+    </w:p>
+    <w:p>
+      <w:pPr>
+        <w:pStyle w:val="Listeafsnit"/>
+        <w:numPr>
+          <w:ilvl w:val="0"/>
+          <w:numId w:val="1"/>
+        </w:numPr>
+      </w:pPr>
+      <w:proofErr w:type="spellStart"/>
+      <w:r>
+        <w:t>Publish</w:t>
+      </w:r>
+      <w:proofErr w:type="spellEnd"/>
+      <w:r>
+        <w:t xml:space="preserve"> Test </w:t>
+      </w:r>
+      <w:proofErr w:type="spellStart"/>
+      <w:r>
+        <w:t>results</w:t>
+      </w:r>
+      <w:proofErr w:type="spellEnd"/>
+    </w:p>
+    <w:p>
+      <w:pPr>
+        <w:pStyle w:val="Listeafsnit"/>
+        <w:numPr>
+          <w:ilvl w:val="0"/>
+          <w:numId w:val="1"/>
+        </w:numPr>
+      </w:pPr>
+      <w:proofErr w:type="spellStart"/>
+      <w:r>
+        <w:t>Publish</w:t>
+      </w:r>
+      <w:proofErr w:type="spellEnd"/>
+      <w:r>
+        <w:t xml:space="preserve"> </w:t>
+      </w:r>
+      <w:proofErr w:type="spellStart"/>
+      <w:r>
+        <w:t>coverage</w:t>
+      </w:r>
+      <w:proofErr w:type="spellEnd"/>
+      <w:r>
+        <w:t xml:space="preserve"> </w:t>
+      </w:r>
+      <w:proofErr w:type="spellStart"/>
+      <w:r>
+        <w:t>results</w:t>
+      </w:r>
+      <w:proofErr w:type="spellEnd"/>
+    </w:p>
+    <w:p>
+      <w:r>
+        <w:t xml:space="preserve">Det er vigtigt at opstille pipelines i en specifik rækkefølge. Eksempelvis er det ikke muligt at teste kode hvis ikke koden er blevet hentet fra </w:t>
+      </w:r>
+      <w:r>
+        <w:t>GitHub</w:t>
+      </w:r>
+      <w:r>
+        <w:t>, og bygget. En ting der is</w:t>
+      </w:r>
+      <w:r>
+        <w:t xml:space="preserve">ær er vigtig, er at pipelinen for unittest skal forekomme før integrationstesten. Grunden lyder på at en af </w:t>
+      </w:r>
+      <w:proofErr w:type="spellStart"/>
+      <w:r>
+        <w:t>kravende</w:t>
+      </w:r>
+      <w:proofErr w:type="spellEnd"/>
+      <w:r>
+        <w:t xml:space="preserve"> for at teste interaktionerne mellem de forskellige moduler i et system, er at sikrer sig at de individuelle moduler virker i sig selv. Herudover ville der ikke kunne opnås bedst mulig coverrage, hvis unittest og integrationstest fejler eller bliver testet efter coverrage rapporten, og er af den grund den sidste pipeline.</w:t>
+      </w:r>
+      <w:bookmarkStart w:id="0" w:name="_GoBack"/>
+      <w:bookmarkEnd w:id="0"/>
+    </w:p>
     <w:p/>
     <w:sectPr>
-      <w:headerReference w:type="default" r:id="rId17"/>
-      <w:footerReference w:type="default" r:id="rId18"/>
-      <w:headerReference w:type="first" r:id="rId19"/>
-      <w:footerReference w:type="first" r:id="rId20"/>
+      <w:headerReference w:type="default" r:id="rId19"/>
+      <w:footerReference w:type="default" r:id="rId20"/>
+      <w:headerReference w:type="first" r:id="rId21"/>
+      <w:footerReference w:type="first" r:id="rId22"/>
       <w:pgSz w:w="11906" w:h="16838"/>
       <w:pgMar w:top="1701" w:right="1134" w:bottom="1701" w:left="1134" w:header="708" w:footer="708" w:gutter="0"/>
       <w:cols w:space="708"/>
@@ -2318,7 +2652,19 @@
           <w:rPr>
             <w:rStyle w:val="Hyperlink"/>
           </w:rPr>
-          <w:t>https://docs.microsoft.com/en-us/dotnet/standard/io/how-to-open-and-append-to-a-log-file</w:t>
+          <w:t>https://docs.microsoft.com/en-us/dotnet/standard/io</w:t>
+        </w:r>
+        <w:r>
+          <w:rPr>
+            <w:rStyle w:val="Hyperlink"/>
+          </w:rPr>
+          <w:t>/</w:t>
+        </w:r>
+        <w:r>
+          <w:rPr>
+            <w:rStyle w:val="Hyperlink"/>
+          </w:rPr>
+          <w:t>how-to-open-and-append-to-a-log-file</w:t>
         </w:r>
       </w:hyperlink>
     </w:p>
@@ -2329,8 +2675,6 @@
       <w:r>
         <w:t>Implementering inspireret af Microsoft</w:t>
       </w:r>
-      <w:bookmarkStart w:id="0" w:name="_GoBack"/>
-      <w:bookmarkEnd w:id="0"/>
     </w:p>
   </w:footnote>
 </w:footnotes>
@@ -2470,7 +2814,7 @@
         <w:noProof/>
       </w:rPr>
       <w:drawing>
-        <wp:anchor distT="0" distB="0" distL="114300" distR="114300" simplePos="0" relativeHeight="251659264" behindDoc="1" locked="0" layoutInCell="1" allowOverlap="1" wp14:anchorId="3EA7F2ED" wp14:editId="4C1F35CE">
+        <wp:anchor distT="0" distB="0" distL="114300" distR="114300" simplePos="0" relativeHeight="251659264" behindDoc="1" locked="0" layoutInCell="1" allowOverlap="1" wp14:anchorId="65D6630F" wp14:editId="6CA32437">
           <wp:simplePos x="0" y="0"/>
           <wp:positionH relativeFrom="column">
             <wp:posOffset>4616879</wp:posOffset>
@@ -2531,6 +2875,126 @@
     </w:r>
   </w:p>
 </w:hdr>
+</file>
+
+<file path=word/numbering.xml><?xml version="1.0" encoding="utf-8"?>
+<w:numbering xmlns:wpc="http://schemas.microsoft.com/office/word/2010/wordprocessingCanvas" xmlns:cx="http://schemas.microsoft.com/office/drawing/2014/chartex" xmlns:cx1="http://schemas.microsoft.com/office/drawing/2015/9/8/chartex" xmlns:cx2="http://schemas.microsoft.com/office/drawing/2015/10/21/chartex" xmlns:cx3="http://schemas.microsoft.com/office/drawing/2016/5/9/chartex" xmlns:cx4="http://schemas.microsoft.com/office/drawing/2016/5/10/chartex" xmlns:cx5="http://schemas.microsoft.com/office/drawing/2016/5/11/chartex" xmlns:cx6="http://schemas.microsoft.com/office/drawing/2016/5/12/chartex" xmlns:cx7="http://schemas.microsoft.com/office/drawing/2016/5/13/chartex" xmlns:cx8="http://schemas.microsoft.com/office/drawing/2016/5/14/chartex" xmlns:mc="http://schemas.openxmlformats.org/markup-compatibility/2006" xmlns:aink="http://schemas.microsoft.com/office/drawing/2016/ink" xmlns:am3d="http://schemas.microsoft.com/office/drawing/2017/model3d" xmlns:o="urn:schemas-microsoft-com:office:office" xmlns:r="http://schemas.openxmlformats.org/officeDocument/2006/relationships" xmlns:m="http://schemas.openxmlformats.org/officeDocument/2006/math" xmlns:v="urn:schemas-microsoft-com:vml" xmlns:wp14="http://schemas.microsoft.com/office/word/2010/wordprocessingDrawing" xmlns:wp="http://schemas.openxmlformats.org/drawingml/2006/wordprocessingDrawing" xmlns:w10="urn:schemas-microsoft-com:office:word" xmlns:w="http://schemas.openxmlformats.org/wordprocessingml/2006/main" xmlns:w14="http://schemas.microsoft.com/office/word/2010/wordml" xmlns:w15="http://schemas.microsoft.com/office/word/2012/wordml" xmlns:w16cid="http://schemas.microsoft.com/office/word/2016/wordml/cid" xmlns:w16se="http://schemas.microsoft.com/office/word/2015/wordml/symex" xmlns:wpg="http://schemas.microsoft.com/office/word/2010/wordprocessingGroup" xmlns:wpi="http://schemas.microsoft.com/office/word/2010/wordprocessingInk" xmlns:wne="http://schemas.microsoft.com/office/word/2006/wordml" xmlns:wps="http://schemas.microsoft.com/office/word/2010/wordprocessingShape" mc:Ignorable="w14 w15 w16se w16cid wp14">
+  <w:abstractNum w:abstractNumId="0" w15:restartNumberingAfterBreak="0">
+    <w:nsid w:val="1385780A"/>
+    <w:multiLevelType w:val="hybridMultilevel"/>
+    <w:tmpl w:val="C7A8FCC0"/>
+    <w:lvl w:ilvl="0" w:tplc="DD2A462E">
+      <w:numFmt w:val="bullet"/>
+      <w:lvlText w:val=""/>
+      <w:lvlJc w:val="left"/>
+      <w:pPr>
+        <w:ind w:left="720" w:hanging="360"/>
+      </w:pPr>
+      <w:rPr>
+        <w:rFonts w:ascii="Symbol" w:eastAsiaTheme="minorHAnsi" w:hAnsi="Symbol" w:cstheme="minorBidi" w:hint="default"/>
+      </w:rPr>
+    </w:lvl>
+    <w:lvl w:ilvl="1" w:tplc="04060003" w:tentative="1">
+      <w:start w:val="1"/>
+      <w:numFmt w:val="bullet"/>
+      <w:lvlText w:val="o"/>
+      <w:lvlJc w:val="left"/>
+      <w:pPr>
+        <w:ind w:left="1440" w:hanging="360"/>
+      </w:pPr>
+      <w:rPr>
+        <w:rFonts w:ascii="Courier New" w:hAnsi="Courier New" w:cs="Courier New" w:hint="default"/>
+      </w:rPr>
+    </w:lvl>
+    <w:lvl w:ilvl="2" w:tplc="04060005" w:tentative="1">
+      <w:start w:val="1"/>
+      <w:numFmt w:val="bullet"/>
+      <w:lvlText w:val=""/>
+      <w:lvlJc w:val="left"/>
+      <w:pPr>
+        <w:ind w:left="2160" w:hanging="360"/>
+      </w:pPr>
+      <w:rPr>
+        <w:rFonts w:ascii="Wingdings" w:hAnsi="Wingdings" w:hint="default"/>
+      </w:rPr>
+    </w:lvl>
+    <w:lvl w:ilvl="3" w:tplc="04060001" w:tentative="1">
+      <w:start w:val="1"/>
+      <w:numFmt w:val="bullet"/>
+      <w:lvlText w:val=""/>
+      <w:lvlJc w:val="left"/>
+      <w:pPr>
+        <w:ind w:left="2880" w:hanging="360"/>
+      </w:pPr>
+      <w:rPr>
+        <w:rFonts w:ascii="Symbol" w:hAnsi="Symbol" w:hint="default"/>
+      </w:rPr>
+    </w:lvl>
+    <w:lvl w:ilvl="4" w:tplc="04060003" w:tentative="1">
+      <w:start w:val="1"/>
+      <w:numFmt w:val="bullet"/>
+      <w:lvlText w:val="o"/>
+      <w:lvlJc w:val="left"/>
+      <w:pPr>
+        <w:ind w:left="3600" w:hanging="360"/>
+      </w:pPr>
+      <w:rPr>
+        <w:rFonts w:ascii="Courier New" w:hAnsi="Courier New" w:cs="Courier New" w:hint="default"/>
+      </w:rPr>
+    </w:lvl>
+    <w:lvl w:ilvl="5" w:tplc="04060005" w:tentative="1">
+      <w:start w:val="1"/>
+      <w:numFmt w:val="bullet"/>
+      <w:lvlText w:val=""/>
+      <w:lvlJc w:val="left"/>
+      <w:pPr>
+        <w:ind w:left="4320" w:hanging="360"/>
+      </w:pPr>
+      <w:rPr>
+        <w:rFonts w:ascii="Wingdings" w:hAnsi="Wingdings" w:hint="default"/>
+      </w:rPr>
+    </w:lvl>
+    <w:lvl w:ilvl="6" w:tplc="04060001" w:tentative="1">
+      <w:start w:val="1"/>
+      <w:numFmt w:val="bullet"/>
+      <w:lvlText w:val=""/>
+      <w:lvlJc w:val="left"/>
+      <w:pPr>
+        <w:ind w:left="5040" w:hanging="360"/>
+      </w:pPr>
+      <w:rPr>
+        <w:rFonts w:ascii="Symbol" w:hAnsi="Symbol" w:hint="default"/>
+      </w:rPr>
+    </w:lvl>
+    <w:lvl w:ilvl="7" w:tplc="04060003" w:tentative="1">
+      <w:start w:val="1"/>
+      <w:numFmt w:val="bullet"/>
+      <w:lvlText w:val="o"/>
+      <w:lvlJc w:val="left"/>
+      <w:pPr>
+        <w:ind w:left="5760" w:hanging="360"/>
+      </w:pPr>
+      <w:rPr>
+        <w:rFonts w:ascii="Courier New" w:hAnsi="Courier New" w:cs="Courier New" w:hint="default"/>
+      </w:rPr>
+    </w:lvl>
+    <w:lvl w:ilvl="8" w:tplc="04060005" w:tentative="1">
+      <w:start w:val="1"/>
+      <w:numFmt w:val="bullet"/>
+      <w:lvlText w:val=""/>
+      <w:lvlJc w:val="left"/>
+      <w:pPr>
+        <w:ind w:left="6480" w:hanging="360"/>
+      </w:pPr>
+      <w:rPr>
+        <w:rFonts w:ascii="Wingdings" w:hAnsi="Wingdings" w:hint="default"/>
+      </w:rPr>
+    </w:lvl>
+  </w:abstractNum>
+  <w:num w:numId="1">
+    <w:abstractNumId w:val="0"/>
+  </w:num>
+</w:numbering>
 </file>
 
 <file path=word/styles.xml><?xml version="1.0" encoding="utf-8"?>
@@ -3185,6 +3649,29 @@
       <w:shd w:val="clear" w:color="auto" w:fill="E1DFDD"/>
     </w:rPr>
   </w:style>
+  <w:style w:type="character" w:styleId="BesgtLink">
+    <w:name w:val="FollowedHyperlink"/>
+    <w:basedOn w:val="Standardskrifttypeiafsnit"/>
+    <w:uiPriority w:val="99"/>
+    <w:semiHidden/>
+    <w:unhideWhenUsed/>
+    <w:rsid w:val="00FB4666"/>
+    <w:rPr>
+      <w:color w:val="954F72" w:themeColor="followedHyperlink"/>
+      <w:u w:val="single"/>
+    </w:rPr>
+  </w:style>
+  <w:style w:type="paragraph" w:styleId="Listeafsnit">
+    <w:name w:val="List Paragraph"/>
+    <w:basedOn w:val="Normal"/>
+    <w:uiPriority w:val="34"/>
+    <w:qFormat/>
+    <w:rsid w:val="00855473"/>
+    <w:pPr>
+      <w:ind w:left="720"/>
+      <w:contextualSpacing/>
+    </w:pPr>
+  </w:style>
 </w:styles>
 </file>
 
@@ -3488,7 +3975,7 @@
 </file>
 
 <file path=customXml/itemProps1.xml><?xml version="1.0" encoding="utf-8"?>
-<ds:datastoreItem xmlns:ds="http://schemas.openxmlformats.org/officeDocument/2006/customXml" ds:itemID="{4C68B942-B8F6-4949-8926-2CF80AA6E16C}">
+<ds:datastoreItem xmlns:ds="http://schemas.openxmlformats.org/officeDocument/2006/customXml" ds:itemID="{02CBA1CF-72F2-49B0-9221-000423148526}">
   <ds:schemaRefs>
     <ds:schemaRef ds:uri="http://schemas.openxmlformats.org/officeDocument/2006/bibliography"/>
   </ds:schemaRefs>
